--- a/Deliverable_1/hxia40 - Deliverable_1.docx
+++ b/Deliverable_1/hxia40 - Deliverable_1.docx
@@ -1,11 +1,13 @@
 
 <file path=word/document.xml><?xml version="1.0" encoding="utf-8"?>
-<w:document xmlns:wpc="http://schemas.microsoft.com/office/word/2010/wordprocessingCanvas" xmlns:cx="http://schemas.microsoft.com/office/drawing/2014/chartex" xmlns:cx1="http://schemas.microsoft.com/office/drawing/2015/9/8/chartex" xmlns:mc="http://schemas.openxmlformats.org/markup-compatibility/2006" xmlns:o="urn:schemas-microsoft-com:office:office" xmlns:r="http://schemas.openxmlformats.org/officeDocument/2006/relationships" xmlns:m="http://schemas.openxmlformats.org/officeDocument/2006/math" xmlns:v="urn:schemas-microsoft-com:vml" xmlns:wp14="http://schemas.microsoft.com/office/word/2010/wordprocessingDrawing" xmlns:wp="http://schemas.openxmlformats.org/drawingml/2006/wordprocessingDrawing" xmlns:w10="urn:schemas-microsoft-com:office:word" xmlns:w="http://schemas.openxmlformats.org/wordprocessingml/2006/main" xmlns:w14="http://schemas.microsoft.com/office/word/2010/wordml" xmlns:w15="http://schemas.microsoft.com/office/word/2012/wordml" xmlns:w16se="http://schemas.microsoft.com/office/word/2015/wordml/symex" xmlns:wpg="http://schemas.microsoft.com/office/word/2010/wordprocessingGroup" xmlns:wpi="http://schemas.microsoft.com/office/word/2010/wordprocessingInk" xmlns:wne="http://schemas.microsoft.com/office/word/2006/wordml" xmlns:wps="http://schemas.microsoft.com/office/word/2010/wordprocessingShape" mc:Ignorable="w14 w15 w16se wp14">
+<w:document xmlns:wpc="http://schemas.microsoft.com/office/word/2010/wordprocessingCanvas" xmlns:cx="http://schemas.microsoft.com/office/drawing/2014/chartex" xmlns:cx1="http://schemas.microsoft.com/office/drawing/2015/9/8/chartex" xmlns:cx2="http://schemas.microsoft.com/office/drawing/2015/10/21/chartex" xmlns:cx3="http://schemas.microsoft.com/office/drawing/2016/5/9/chartex" xmlns:cx4="http://schemas.microsoft.com/office/drawing/2016/5/10/chartex" xmlns:cx5="http://schemas.microsoft.com/office/drawing/2016/5/11/chartex" xmlns:cx6="http://schemas.microsoft.com/office/drawing/2016/5/12/chartex" xmlns:cx7="http://schemas.microsoft.com/office/drawing/2016/5/13/chartex" xmlns:cx8="http://schemas.microsoft.com/office/drawing/2016/5/14/chartex" xmlns:mc="http://schemas.openxmlformats.org/markup-compatibility/2006" xmlns:aink="http://schemas.microsoft.com/office/drawing/2016/ink" xmlns:am3d="http://schemas.microsoft.com/office/drawing/2017/model3d" xmlns:o="urn:schemas-microsoft-com:office:office" xmlns:r="http://schemas.openxmlformats.org/officeDocument/2006/relationships" xmlns:m="http://schemas.openxmlformats.org/officeDocument/2006/math" xmlns:v="urn:schemas-microsoft-com:vml" xmlns:wp14="http://schemas.microsoft.com/office/word/2010/wordprocessingDrawing" xmlns:wp="http://schemas.openxmlformats.org/drawingml/2006/wordprocessingDrawing" xmlns:w10="urn:schemas-microsoft-com:office:word" xmlns:w="http://schemas.openxmlformats.org/wordprocessingml/2006/main" xmlns:w14="http://schemas.microsoft.com/office/word/2010/wordml" xmlns:w15="http://schemas.microsoft.com/office/word/2012/wordml" xmlns:w16cid="http://schemas.microsoft.com/office/word/2016/wordml/cid" xmlns:w16se="http://schemas.microsoft.com/office/word/2015/wordml/symex" xmlns:wpg="http://schemas.microsoft.com/office/word/2010/wordprocessingGroup" xmlns:wpi="http://schemas.microsoft.com/office/word/2010/wordprocessingInk" xmlns:wne="http://schemas.microsoft.com/office/word/2006/wordml" xmlns:wps="http://schemas.microsoft.com/office/word/2010/wordprocessingShape" mc:Ignorable="w14 w15 w16se w16cid wp14">
   <w:body>
     <w:p>
       <w:pPr>
         <w:pStyle w:val="Title"/>
       </w:pPr>
+      <w:bookmarkStart w:id="0" w:name="_GoBack"/>
+      <w:bookmarkEnd w:id="0"/>
       <w:r>
         <w:t>Deliverable 1 – Health Analytics Project Proposal</w:t>
       </w:r>
@@ -54,19 +56,7 @@
         <w:jc w:val="center"/>
       </w:pPr>
       <w:r>
-        <w:t>Feb</w:t>
-      </w:r>
-      <w:r>
-        <w:t xml:space="preserve"> </w:t>
-      </w:r>
-      <w:r>
-        <w:t>2nd</w:t>
-      </w:r>
-      <w:r>
-        <w:t>, 20</w:t>
-      </w:r>
-      <w:r>
-        <w:t>20</w:t>
+        <w:t>Feb 2nd, 2020</w:t>
       </w:r>
     </w:p>
     <w:p>
@@ -116,10 +106,7 @@
         <w:t xml:space="preserve">, </w:t>
       </w:r>
       <w:r>
-        <w:t xml:space="preserve">compared with a more conventional alternative, </w:t>
-      </w:r>
-      <w:r>
-        <w:t>H</w:t>
+        <w:t>compared with a more conventional alternative, H</w:t>
       </w:r>
       <w:r>
         <w:t>ydroxyurea</w:t>
@@ -130,7 +117,22 @@
     </w:p>
     <w:p>
       <w:r>
-        <w:t>Thrombocythaemia occurs in several myeloproliferative disorders including chronic myeloid leukaemia, polycythaemia vera, agnogenic myeloid metaplasia</w:t>
+        <w:t xml:space="preserve">Thrombocythaemia </w:t>
+      </w:r>
+      <w:r>
+        <w:t>represent in various</w:t>
+      </w:r>
+      <w:r>
+        <w:t xml:space="preserve"> myeloproliferative disorders</w:t>
+      </w:r>
+      <w:r>
+        <w:t>,</w:t>
+      </w:r>
+      <w:r>
+        <w:t xml:space="preserve"> including chronic myeloid leukaemia, agnogenic myeloid metaplasia</w:t>
+      </w:r>
+      <w:r>
+        <w:t>,</w:t>
       </w:r>
       <w:r>
         <w:t xml:space="preserve"> and essential thrombocythaemia</w:t>
@@ -139,21 +141,28 @@
         <w:t xml:space="preserve"> (ET)</w:t>
       </w:r>
       <w:r>
-        <w:t xml:space="preserve"> [r</w:t>
-      </w:r>
-      <w:commentRangeStart w:id="0"/>
-      <w:r>
-        <w:t>ef</w:t>
-      </w:r>
-      <w:commentRangeEnd w:id="0"/>
+        <w:t xml:space="preserve"> </w:t>
+      </w:r>
+      <w:r>
+        <w:fldChar w:fldCharType="begin"/>
+      </w:r>
+      <w:r>
+        <w:instrText xml:space="preserve"> ADDIN EN.CITE &lt;EndNote&gt;&lt;Cite&gt;&lt;Author&gt;Sanchez&lt;/Author&gt;&lt;Year&gt;2006&lt;/Year&gt;&lt;RecNum&gt;38&lt;/RecNum&gt;&lt;DisplayText&gt;(Sanchez &amp;amp; Ewton, 2006)&lt;/DisplayText&gt;&lt;record&gt;&lt;rec-number&gt;38&lt;/rec-number&gt;&lt;foreign-keys&gt;&lt;key app="EN" db-id="p5tpw5t0cdf0a8eteflpsvsb2svtefpwvew0" timestamp="1580714996"&gt;38&lt;/key&gt;&lt;/foreign-keys&gt;&lt;ref-type name="Journal Article"&gt;17&lt;/ref-type&gt;&lt;contributors&gt;&lt;authors&gt;&lt;author&gt;Sanchez, Steven&lt;/author&gt;&lt;author&gt;Ewton, April&lt;/author&gt;&lt;/authors&gt;&lt;/contributors&gt;&lt;titles&gt;&lt;title&gt;Essential thrombocythemia: a review of diagnostic and pathologic features&lt;/title&gt;&lt;secondary-title&gt;Archives of pathology laboratory medicine&lt;/secondary-title&gt;&lt;/titles&gt;&lt;periodical&gt;&lt;full-title&gt;Archives of pathology laboratory medicine&lt;/full-title&gt;&lt;/periodical&gt;&lt;pages&gt;1144-1150&lt;/pages&gt;&lt;volume&gt;130&lt;/volume&gt;&lt;number&gt;8&lt;/number&gt;&lt;dates&gt;&lt;year&gt;2006&lt;/year&gt;&lt;/dates&gt;&lt;isbn&gt;1543-2165&lt;/isbn&gt;&lt;urls&gt;&lt;/urls&gt;&lt;/record&gt;&lt;/Cite&gt;&lt;/EndNote&gt;</w:instrText>
+      </w:r>
+      <w:r>
+        <w:fldChar w:fldCharType="separate"/>
+      </w:r>
       <w:r>
         <w:rPr>
-          <w:rStyle w:val="CommentReference"/>
+          <w:noProof/>
         </w:rPr>
-        <w:commentReference w:id="0"/>
-      </w:r>
-      <w:r>
-        <w:t xml:space="preserve">], which </w:t>
+        <w:t>(Sanchez &amp; Ewton, 2006)</w:t>
+      </w:r>
+      <w:r>
+        <w:fldChar w:fldCharType="end"/>
+      </w:r>
+      <w:r>
+        <w:t xml:space="preserve">, which </w:t>
       </w:r>
       <w:r>
         <w:t>is</w:t>
@@ -168,61 +177,64 @@
         <w:t xml:space="preserve">and </w:t>
       </w:r>
       <w:r>
-        <w:t xml:space="preserve">elevated platelet counts </w:t>
-      </w:r>
-      <w:commentRangeStart w:id="1"/>
-      <w:r>
-        <w:t>[r</w:t>
-      </w:r>
-      <w:commentRangeEnd w:id="1"/>
+        <w:t>elevated platelet counts</w:t>
+      </w:r>
+      <w:r>
+        <w:t xml:space="preserve"> </w:t>
+      </w:r>
+      <w:r>
+        <w:fldChar w:fldCharType="begin"/>
+      </w:r>
+      <w:r>
+        <w:instrText xml:space="preserve"> ADDIN EN.CITE &lt;EndNote&gt;&lt;Cite&gt;&lt;Author&gt;Spencer&lt;/Author&gt;&lt;Year&gt;1994&lt;/Year&gt;&lt;RecNum&gt;36&lt;/RecNum&gt;&lt;DisplayText&gt;(Spencer &amp;amp; Brogden, 1994)&lt;/DisplayText&gt;&lt;record&gt;&lt;rec-number&gt;36&lt;/rec-number&gt;&lt;foreign-keys&gt;&lt;key app="EN" db-id="p5tpw5t0cdf0a8eteflpsvsb2svtefpwvew0" timestamp="1580714885"&gt;36&lt;/key&gt;&lt;/foreign-keys&gt;&lt;ref-type name="Journal Article"&gt;17&lt;/ref-type&gt;&lt;contributors&gt;&lt;authors&gt;&lt;author&gt;Spencer, Caroline M&lt;/author&gt;&lt;author&gt;Brogden, Rex N&lt;/author&gt;&lt;/authors&gt;&lt;/contributors&gt;&lt;titles&gt;&lt;title&gt;Anagrelide&lt;/title&gt;&lt;secondary-title&gt;Drugs&lt;/secondary-title&gt;&lt;/titles&gt;&lt;periodical&gt;&lt;full-title&gt;Drugs&lt;/full-title&gt;&lt;/periodical&gt;&lt;pages&gt;809-822&lt;/pages&gt;&lt;volume&gt;47&lt;/volume&gt;&lt;number&gt;5&lt;/number&gt;&lt;dates&gt;&lt;year&gt;1994&lt;/year&gt;&lt;/dates&gt;&lt;isbn&gt;0012-6667&lt;/isbn&gt;&lt;urls&gt;&lt;/urls&gt;&lt;/record&gt;&lt;/Cite&gt;&lt;/EndNote&gt;</w:instrText>
+      </w:r>
+      <w:r>
+        <w:fldChar w:fldCharType="separate"/>
+      </w:r>
       <w:r>
         <w:rPr>
-          <w:rStyle w:val="CommentReference"/>
+          <w:noProof/>
         </w:rPr>
-        <w:commentReference w:id="1"/>
-      </w:r>
-      <w:commentRangeStart w:id="2"/>
-      <w:r>
-        <w:t>e</w:t>
-      </w:r>
-      <w:commentRangeEnd w:id="2"/>
+        <w:t>(Spencer &amp; Brogden, 1994)</w:t>
+      </w:r>
+      <w:r>
+        <w:fldChar w:fldCharType="end"/>
+      </w:r>
+      <w:r>
+        <w:t xml:space="preserve">. </w:t>
+      </w:r>
+      <w:r>
+        <w:t xml:space="preserve">Thrombocythaemia is usually seen in elderly patients, and could be dangerous, as the increased number of platelets might cause dangerous complications such as </w:t>
+      </w:r>
+      <w:r>
+        <w:t>systemic thrombosis</w:t>
+      </w:r>
+      <w:r>
+        <w:t xml:space="preserve"> </w:t>
+      </w:r>
+      <w:r>
+        <w:fldChar w:fldCharType="begin"/>
+      </w:r>
+      <w:r>
+        <w:instrText xml:space="preserve"> ADDIN EN.CITE &lt;EndNote&gt;&lt;Cite&gt;&lt;Author&gt;Xiong&lt;/Author&gt;&lt;Year&gt;2017&lt;/Year&gt;&lt;RecNum&gt;37&lt;/RecNum&gt;&lt;DisplayText&gt;(Xiong et al., 2017)&lt;/DisplayText&gt;&lt;record&gt;&lt;rec-number&gt;37&lt;/rec-number&gt;&lt;foreign-keys&gt;&lt;key app="EN" db-id="p5tpw5t0cdf0a8eteflpsvsb2svtefpwvew0" timestamp="1580714921"&gt;37&lt;/key&gt;&lt;/foreign-keys&gt;&lt;ref-type name="Journal Article"&gt;17&lt;/ref-type&gt;&lt;contributors&gt;&lt;authors&gt;&lt;author&gt;Xiong, Nanqing&lt;/author&gt;&lt;author&gt;Gao, Wen&lt;/author&gt;&lt;author&gt;Pan, Junjie&lt;/author&gt;&lt;author&gt;Luo, Xinping&lt;/author&gt;&lt;author&gt;Shi, Haiming&lt;/author&gt;&lt;author&gt;Li, Jian&lt;/author&gt;&lt;/authors&gt;&lt;/contributors&gt;&lt;titles&gt;&lt;title&gt;Essential thrombocythemia presenting as acute coronary syndrome: case reports and literature review&lt;/title&gt;&lt;secondary-title&gt;Journal of thrombosis thrombolysis&lt;/secondary-title&gt;&lt;/titles&gt;&lt;periodical&gt;&lt;full-title&gt;Journal of thrombosis thrombolysis&lt;/full-title&gt;&lt;/periodical&gt;&lt;pages&gt;57-62&lt;/pages&gt;&lt;volume&gt;44&lt;/volume&gt;&lt;number&gt;1&lt;/number&gt;&lt;dates&gt;&lt;year&gt;2017&lt;/year&gt;&lt;/dates&gt;&lt;isbn&gt;0929-5305&lt;/isbn&gt;&lt;urls&gt;&lt;/urls&gt;&lt;/record&gt;&lt;/Cite&gt;&lt;/EndNote&gt;</w:instrText>
+      </w:r>
+      <w:r>
+        <w:fldChar w:fldCharType="separate"/>
+      </w:r>
       <w:r>
         <w:rPr>
-          <w:rStyle w:val="CommentReference"/>
+          <w:noProof/>
         </w:rPr>
-        <w:commentReference w:id="2"/>
-      </w:r>
-      <w:r>
-        <w:t xml:space="preserve">f]. </w:t>
-      </w:r>
-      <w:r>
-        <w:t>Thrombocythaemia</w:t>
-      </w:r>
-      <w:r>
-        <w:t xml:space="preserve"> is usually seen in elderly patients, and could be dangerous, as the increased number of platelets might cause dangerous complications such as </w:t>
-      </w:r>
-      <w:r>
-        <w:t>systemic thrombosis</w:t>
-      </w:r>
-      <w:r>
-        <w:t xml:space="preserve"> </w:t>
-      </w:r>
-      <w:r>
-        <w:t>[</w:t>
-      </w:r>
-      <w:commentRangeStart w:id="3"/>
-      <w:r>
-        <w:t>ref</w:t>
-      </w:r>
-      <w:commentRangeEnd w:id="3"/>
-      <w:r>
-        <w:rPr>
-          <w:rStyle w:val="CommentReference"/>
-        </w:rPr>
-        <w:commentReference w:id="3"/>
-      </w:r>
-      <w:r>
-        <w:t xml:space="preserve">]. Thus, there is an essential need for drug development to limit the patient’s platelet count in normal range, in order to minimize the risk of the potential </w:t>
+        <w:t>(Xiong et al., 2017)</w:t>
+      </w:r>
+      <w:r>
+        <w:fldChar w:fldCharType="end"/>
+      </w:r>
+      <w:r>
+        <w:t>.</w:t>
+      </w:r>
+      <w:r>
+        <w:t xml:space="preserve"> Thus, there is an essential need for drug development to limit the patient’s platelet count in normal range, in order to minimize the risk of the potential </w:t>
       </w:r>
       <w:r>
         <w:t>cardiovascular adverse effects</w:t>
@@ -272,27 +284,31 @@
         <w:t>thrombocythaemia</w:t>
       </w:r>
       <w:r>
-        <w:t xml:space="preserve"> [r</w:t>
-      </w:r>
-      <w:commentRangeStart w:id="4"/>
-      <w:r>
-        <w:t>e</w:t>
-      </w:r>
-      <w:commentRangeEnd w:id="4"/>
+        <w:t xml:space="preserve"> </w:t>
+      </w:r>
+      <w:r>
+        <w:fldChar w:fldCharType="begin"/>
+      </w:r>
+      <w:r>
+        <w:instrText xml:space="preserve"> ADDIN EN.CITE &lt;EndNote&gt;&lt;Cite&gt;&lt;Author&gt;Spencer&lt;/Author&gt;&lt;Year&gt;1994&lt;/Year&gt;&lt;RecNum&gt;36&lt;/RecNum&gt;&lt;DisplayText&gt;(Spencer &amp;amp; Brogden, 1994)&lt;/DisplayText&gt;&lt;record&gt;&lt;rec-number&gt;36&lt;/rec-number&gt;&lt;foreign-keys&gt;&lt;key app="EN" db-id="p5tpw5t0cdf0a8eteflpsvsb2svtefpwvew0" timestamp="1580714885"&gt;36&lt;/key&gt;&lt;/foreign-keys&gt;&lt;ref-type name="Journal Article"&gt;17&lt;/ref-type&gt;&lt;contributors&gt;&lt;authors&gt;&lt;author&gt;Spencer, Caroline M&lt;/author&gt;&lt;author&gt;Brogden, Rex N&lt;/author&gt;&lt;/authors&gt;&lt;/contributors&gt;&lt;titles&gt;&lt;title&gt;Anagrelide&lt;/title&gt;&lt;secondary-title&gt;Drugs&lt;/secondary-title&gt;&lt;/titles&gt;&lt;periodical&gt;&lt;full-title&gt;Drugs&lt;/full-title&gt;&lt;/periodical&gt;&lt;pages&gt;809-822&lt;/pages&gt;&lt;volume&gt;47&lt;/volume&gt;&lt;number&gt;5&lt;/number&gt;&lt;dates&gt;&lt;year&gt;1994&lt;/year&gt;&lt;/dates&gt;&lt;isbn&gt;0012-6667&lt;/isbn&gt;&lt;urls&gt;&lt;/urls&gt;&lt;/record&gt;&lt;/Cite&gt;&lt;/EndNote&gt;</w:instrText>
+      </w:r>
+      <w:r>
+        <w:fldChar w:fldCharType="separate"/>
+      </w:r>
       <w:r>
         <w:rPr>
-          <w:rStyle w:val="CommentReference"/>
+          <w:noProof/>
         </w:rPr>
-        <w:commentReference w:id="4"/>
-      </w:r>
-      <w:r>
-        <w:t>f]</w:t>
-      </w:r>
-      <w:r>
-        <w:t>.</w:t>
-      </w:r>
-      <w:r>
-        <w:t xml:space="preserve"> Anagrelide is approved by FDA in 1997 in order to treat </w:t>
+        <w:t>(Spencer &amp; Brogden, 1994)</w:t>
+      </w:r>
+      <w:r>
+        <w:fldChar w:fldCharType="end"/>
+      </w:r>
+      <w:r>
+        <w:t xml:space="preserve">. </w:t>
+      </w:r>
+      <w:r>
+        <w:t xml:space="preserve">Anagrelide is approved by FDA in 1997 in order to treat </w:t>
       </w:r>
       <w:r>
         <w:t>essential thrombocythemia</w:t>
@@ -310,33 +326,34 @@
         <w:t>Roberts Pharmaceutical</w:t>
       </w:r>
       <w:r>
+        <w:t xml:space="preserve">. In the associated clinical trial, among a total of 551 patients, the </w:t>
+      </w:r>
+      <w:r>
+        <w:t>most frequently reported adverse reactions were headache, palpitations, diarrhea, and abdominal pain</w:t>
+      </w:r>
+      <w:r>
+        <w:t xml:space="preserve"> </w:t>
+      </w:r>
+      <w:r>
+        <w:fldChar w:fldCharType="begin"/>
+      </w:r>
+      <w:r>
+        <w:instrText xml:space="preserve"> ADDIN EN.CITE &lt;EndNote&gt;&lt;Cite&gt;&lt;Author&gt;Solberg Jr&lt;/Author&gt;&lt;Year&gt;1997&lt;/Year&gt;&lt;RecNum&gt;39&lt;/RecNum&gt;&lt;DisplayText&gt;(Solberg Jr et al., 1997)&lt;/DisplayText&gt;&lt;record&gt;&lt;rec-number&gt;39&lt;/rec-number&gt;&lt;foreign-keys&gt;&lt;key app="EN" db-id="p5tpw5t0cdf0a8eteflpsvsb2svtefpwvew0" timestamp="1580715140"&gt;39&lt;/key&gt;&lt;/foreign-keys&gt;&lt;ref-type name="Journal Article"&gt;17&lt;/ref-type&gt;&lt;contributors&gt;&lt;authors&gt;&lt;author&gt;Solberg Jr, Lawrence A&lt;/author&gt;&lt;author&gt;Tefferi, Ayalew&lt;/author&gt;&lt;author&gt;Oles, Karl J&lt;/author&gt;&lt;author&gt;Tarach, Jerzy S&lt;/author&gt;&lt;author&gt;Petitt, Robert M&lt;/author&gt;&lt;author&gt;Forstrom, Lee A&lt;/author&gt;&lt;author&gt;Silverstein, Murray N&lt;/author&gt;&lt;/authors&gt;&lt;/contributors&gt;&lt;titles&gt;&lt;title&gt;The effects of anagrelide on human megakaryocytopoiesis&lt;/title&gt;&lt;secondary-title&gt;British journal of haematology&lt;/secondary-title&gt;&lt;/titles&gt;&lt;periodical&gt;&lt;full-title&gt;British journal of haematology&lt;/full-title&gt;&lt;/periodical&gt;&lt;pages&gt;174-180&lt;/pages&gt;&lt;volume&gt;99&lt;/volume&gt;&lt;number&gt;1&lt;/number&gt;&lt;dates&gt;&lt;year&gt;1997&lt;/year&gt;&lt;/dates&gt;&lt;isbn&gt;0007-1048&lt;/isbn&gt;&lt;urls&gt;&lt;/urls&gt;&lt;/record&gt;&lt;/Cite&gt;&lt;/EndNote&gt;</w:instrText>
+      </w:r>
+      <w:r>
+        <w:fldChar w:fldCharType="separate"/>
+      </w:r>
+      <w:r>
+        <w:rPr>
+          <w:noProof/>
+        </w:rPr>
+        <w:t>(Solberg Jr et al., 1997)</w:t>
+      </w:r>
+      <w:r>
+        <w:fldChar w:fldCharType="end"/>
+      </w:r>
+      <w:r>
         <w:t xml:space="preserve">. </w:t>
-      </w:r>
-      <w:r>
-        <w:t xml:space="preserve">In the associated clinical trial, </w:t>
-      </w:r>
-      <w:r>
-        <w:t xml:space="preserve">among a total of 551 patients, the </w:t>
-      </w:r>
-      <w:r>
-        <w:t>most frequently reported adverse reactions were headache, palpitations, diarrhea, and abdominal pain</w:t>
-      </w:r>
-      <w:r>
-        <w:t xml:space="preserve"> [</w:t>
-      </w:r>
-      <w:commentRangeStart w:id="5"/>
-      <w:r>
-        <w:t>re</w:t>
-      </w:r>
-      <w:commentRangeEnd w:id="5"/>
-      <w:r>
-        <w:rPr>
-          <w:rStyle w:val="CommentReference"/>
-        </w:rPr>
-        <w:commentReference w:id="5"/>
-      </w:r>
-      <w:r>
-        <w:t>f].</w:t>
       </w:r>
       <w:r>
         <w:t xml:space="preserve">Patient </w:t>
@@ -356,21 +373,32 @@
         <w:t>ydroxyurea</w:t>
       </w:r>
       <w:r>
-        <w:t xml:space="preserve"> is a time-tested older drug, which has been widely used to treat sickle cell disease in 1980s (although FDA has not approved its usage until 1998) [</w:t>
-      </w:r>
-      <w:commentRangeStart w:id="6"/>
-      <w:r>
-        <w:t>ref</w:t>
-      </w:r>
-      <w:commentRangeEnd w:id="6"/>
+        <w:t xml:space="preserve"> is a time-tested older drug, which has been widely used to treat sickle cell disease in 1980s (although FDA has not approved its usage until 1998) </w:t>
+      </w:r>
+      <w:r>
+        <w:lastRenderedPageBreak/>
+        <w:fldChar w:fldCharType="begin"/>
+      </w:r>
+      <w:r>
+        <w:instrText xml:space="preserve"> ADDIN EN.CITE &lt;EndNote&gt;&lt;Cite&gt;&lt;Author&gt;Okam&lt;/Author&gt;&lt;Year&gt;2014&lt;/Year&gt;&lt;RecNum&gt;40&lt;/RecNum&gt;&lt;DisplayText&gt;(Okam, Shaykevich, Ebert, Zaslavsky, &amp;amp; Ayanian, 2014)&lt;/DisplayText&gt;&lt;record&gt;&lt;rec-number&gt;40&lt;/rec-number&gt;&lt;foreign-keys&gt;&lt;key app="EN" db-id="p5tpw5t0cdf0a8eteflpsvsb2svtefpwvew0" timestamp="1580715187"&gt;40&lt;/key&gt;&lt;/foreign-keys&gt;&lt;ref-type name="Journal Article"&gt;17&lt;/ref-type&gt;&lt;contributors&gt;&lt;authors&gt;&lt;author&gt;Okam, Maureen M&lt;/author&gt;&lt;author&gt;Shaykevich, Shimon&lt;/author&gt;&lt;author&gt;Ebert, Benjamin L&lt;/author&gt;&lt;author&gt;Zaslavsky, Alan M&lt;/author&gt;&lt;author&gt;Ayanian, John Z&lt;/author&gt;&lt;/authors&gt;&lt;/contributors&gt;&lt;titles&gt;&lt;title&gt;National Trends in Hospitalizations for Sickle Cell Disease in the United States following the FDA Approval of Hydroxyurea, 1998 to 2008&lt;/title&gt;&lt;secondary-title&gt;Medical care&lt;/secondary-title&gt;&lt;/titles&gt;&lt;periodical&gt;&lt;full-title&gt;Medical care&lt;/full-title&gt;&lt;/periodical&gt;&lt;pages&gt;612&lt;/pages&gt;&lt;volume&gt;52&lt;/volume&gt;&lt;number&gt;7&lt;/number&gt;&lt;dates&gt;&lt;year&gt;2014&lt;/year&gt;&lt;/dates&gt;&lt;urls&gt;&lt;/urls&gt;&lt;/record&gt;&lt;/Cite&gt;&lt;/EndNote&gt;</w:instrText>
+      </w:r>
+      <w:r>
+        <w:fldChar w:fldCharType="separate"/>
+      </w:r>
       <w:r>
         <w:rPr>
-          <w:rStyle w:val="CommentReference"/>
+          <w:noProof/>
         </w:rPr>
-        <w:commentReference w:id="6"/>
-      </w:r>
-      <w:r>
-        <w:t xml:space="preserve">]. </w:t>
+        <w:t>(Okam, Shaykevich, Ebert, Zaslavsky, &amp; Ayanian, 2014)</w:t>
+      </w:r>
+      <w:r>
+        <w:fldChar w:fldCharType="end"/>
+      </w:r>
+      <w:r>
+        <w:t>.</w:t>
+      </w:r>
+      <w:r>
+        <w:t xml:space="preserve"> </w:t>
       </w:r>
       <w:r>
         <w:t>Compared with newer drugs, h</w:t>
@@ -382,11 +410,7 @@
         <w:t xml:space="preserve"> is also cost-effective. The c</w:t>
       </w:r>
       <w:r>
-        <w:t xml:space="preserve">ost </w:t>
-      </w:r>
-      <w:r>
-        <w:lastRenderedPageBreak/>
-        <w:t xml:space="preserve">for hydroxyurea oral capsule 500 mg is around $78 for a supply of 100 capsules, </w:t>
+        <w:t xml:space="preserve">ost for hydroxyurea oral capsule 500 mg is around $78 for a supply of 100 capsules, </w:t>
       </w:r>
       <w:r>
         <w:t>while the cost for A</w:t>
@@ -395,29 +419,33 @@
         <w:t>nagrelide oral capsule 0.5 mg is around $2</w:t>
       </w:r>
       <w:r>
-        <w:t>73 for a supply of 100 capsules [</w:t>
-      </w:r>
-      <w:commentRangeStart w:id="7"/>
-      <w:r>
-        <w:t>ref</w:t>
-      </w:r>
-      <w:commentRangeEnd w:id="7"/>
+        <w:t xml:space="preserve">73 for a supply of 100 capsules </w:t>
+      </w:r>
+      <w:r>
+        <w:fldChar w:fldCharType="begin"/>
+      </w:r>
+      <w:r>
+        <w:instrText xml:space="preserve"> ADDIN EN.CITE &lt;EndNote&gt;&lt;Cite&gt;&lt;Author&gt;Drugs.com&lt;/Author&gt;&lt;Year&gt;2019&lt;/Year&gt;&lt;RecNum&gt;41&lt;/RecNum&gt;&lt;DisplayText&gt;(Drugs.com, 2019)&lt;/DisplayText&gt;&lt;record&gt;&lt;rec-number&gt;41&lt;/rec-number&gt;&lt;foreign-keys&gt;&lt;key app="EN" db-id="p5tpw5t0cdf0a8eteflpsvsb2svtefpwvew0" timestamp="1580715270"&gt;41&lt;/key&gt;&lt;/foreign-keys&gt;&lt;ref-type name="Web Page"&gt;12&lt;/ref-type&gt;&lt;contributors&gt;&lt;authors&gt;&lt;author&gt;Drugs.com&lt;/author&gt;&lt;/authors&gt;&lt;/contributors&gt;&lt;titles&gt;&lt;/titles&gt;&lt;dates&gt;&lt;year&gt;2019&lt;/year&gt;&lt;/dates&gt;&lt;urls&gt;&lt;related-urls&gt;&lt;url&gt;https://www.drugs.com/price-guide/&lt;/url&gt;&lt;/related-urls&gt;&lt;/urls&gt;&lt;/record&gt;&lt;/Cite&gt;&lt;/EndNote&gt;</w:instrText>
+      </w:r>
+      <w:r>
+        <w:fldChar w:fldCharType="separate"/>
+      </w:r>
       <w:r>
         <w:rPr>
-          <w:rStyle w:val="CommentReference"/>
+          <w:noProof/>
         </w:rPr>
-        <w:commentReference w:id="7"/>
-      </w:r>
-      <w:r>
-        <w:t>].</w:t>
+        <w:t>(Drugs.com, 2019)</w:t>
+      </w:r>
+      <w:r>
+        <w:fldChar w:fldCharType="end"/>
+      </w:r>
+      <w:r>
+        <w:t>.</w:t>
       </w:r>
     </w:p>
     <w:p>
       <w:r>
-        <w:t xml:space="preserve">In 2012, a clinical trial in 2012 compared 122 patients treated with </w:t>
-      </w:r>
-      <w:r>
-        <w:t>A</w:t>
+        <w:t>In 2012, a clinical trial in 2012 compared 122 patients treated with A</w:t>
       </w:r>
       <w:r>
         <w:t>nagrelide</w:t>
@@ -429,22 +457,19 @@
         <w:t xml:space="preserve"> </w:t>
       </w:r>
       <w:r>
-        <w:t xml:space="preserve">suggest that both group show similar risk of all kinds of thrombosis, including major/minor arterial/venous </w:t>
+        <w:t xml:space="preserve">suggest that both </w:t>
+      </w:r>
+      <w:r>
+        <w:t>groups</w:t>
+      </w:r>
+      <w:r>
+        <w:t xml:space="preserve"> show similar risk of all kinds of thrombosis, including major/minor arterial/venous </w:t>
       </w:r>
       <w:r>
         <w:t>thrombosis</w:t>
       </w:r>
       <w:r>
-        <w:t>, and concluded that “</w:t>
-      </w:r>
-      <w:r>
-        <w:t>Anagrelide as a selec</w:t>
-      </w:r>
-      <w:r>
-        <w:t xml:space="preserve">tive platelet-lowering agent is </w:t>
-      </w:r>
-      <w:r>
-        <w:t xml:space="preserve">not inferior </w:t>
+        <w:t xml:space="preserve">, and concluded that “Anagrelide as a selective platelet-lowering agent is not inferior </w:t>
       </w:r>
       <w:r>
         <w:t>compared with</w:t>
@@ -453,21 +478,34 @@
         <w:t xml:space="preserve"> hydroxyurea in the prevention of thrombotic complications</w:t>
       </w:r>
       <w:r>
-        <w:t>” [</w:t>
-      </w:r>
-      <w:commentRangeStart w:id="8"/>
-      <w:r>
-        <w:t>ref</w:t>
-      </w:r>
-      <w:commentRangeEnd w:id="8"/>
+        <w:t>.</w:t>
+      </w:r>
+      <w:r>
+        <w:t xml:space="preserve">” </w:t>
+      </w:r>
+      <w:r>
+        <w:fldChar w:fldCharType="begin"/>
+      </w:r>
+      <w:r>
+        <w:instrText xml:space="preserve"> ADDIN EN.CITE &lt;EndNote&gt;&lt;Cite&gt;&lt;Author&gt;Gisslinger&lt;/Author&gt;&lt;Year&gt;2013&lt;/Year&gt;&lt;RecNum&gt;42&lt;/RecNum&gt;&lt;DisplayText&gt;(Gisslinger et al., 2013)&lt;/DisplayText&gt;&lt;record&gt;&lt;rec-number&gt;42&lt;/rec-number&gt;&lt;foreign-keys&gt;&lt;key app="EN" db-id="p5tpw5t0cdf0a8eteflpsvsb2svtefpwvew0" timestamp="1580715301"&gt;42&lt;/key&gt;&lt;/foreign-keys&gt;&lt;ref-type name="Journal Article"&gt;17&lt;/ref-type&gt;&lt;contributors&gt;&lt;authors&gt;&lt;author&gt;Gisslinger, Heinz&lt;/author&gt;&lt;author&gt;Gotic, Mirjana&lt;/author&gt;&lt;author&gt;Holowiecki, Jerzy&lt;/author&gt;&lt;author&gt;Penka, Miroslav&lt;/author&gt;&lt;author&gt;Thiele, Juergen&lt;/author&gt;&lt;author&gt;Kvasnicka, Hans-Michael&lt;/author&gt;&lt;author&gt;Kralovics, Robert&lt;/author&gt;&lt;author&gt;Petrides, Petro E&lt;/author&gt;&lt;/authors&gt;&lt;/contributors&gt;&lt;titles&gt;&lt;title&gt;Anagrelide compared with hydroxyurea in WHO-classified essential thrombocythemia: the ANAHYDRET Study, a randomized controlled trial&lt;/title&gt;&lt;secondary-title&gt;Blood, The Journal of the American Society of Hematology&lt;/secondary-title&gt;&lt;/titles&gt;&lt;periodical&gt;&lt;full-title&gt;Blood, The Journal of the American Society of Hematology&lt;/full-title&gt;&lt;/periodical&gt;&lt;pages&gt;1720-1728&lt;/pages&gt;&lt;volume&gt;121&lt;/volume&gt;&lt;number&gt;10&lt;/number&gt;&lt;dates&gt;&lt;year&gt;2013&lt;/year&gt;&lt;/dates&gt;&lt;isbn&gt;0006-4971&lt;/isbn&gt;&lt;urls&gt;&lt;/urls&gt;&lt;/record&gt;&lt;/Cite&gt;&lt;/EndNote&gt;</w:instrText>
+      </w:r>
+      <w:r>
+        <w:fldChar w:fldCharType="separate"/>
+      </w:r>
       <w:r>
         <w:rPr>
-          <w:rStyle w:val="CommentReference"/>
+          <w:noProof/>
         </w:rPr>
-        <w:commentReference w:id="8"/>
-      </w:r>
-      <w:r>
-        <w:t xml:space="preserve">]. However, a more recent research article published in 2019 </w:t>
+        <w:t>(Gisslinger et al., 2013)</w:t>
+      </w:r>
+      <w:r>
+        <w:fldChar w:fldCharType="end"/>
+      </w:r>
+      <w:r>
+        <w:t xml:space="preserve"> H</w:t>
+      </w:r>
+      <w:r>
+        <w:t xml:space="preserve">owever, a more recent research article published in 2019 </w:t>
       </w:r>
       <w:r>
         <w:t xml:space="preserve">checked the </w:t>
@@ -476,80 +514,55 @@
         <w:t>Anagrelide clinical trials</w:t>
       </w:r>
       <w:r>
-        <w:t xml:space="preserve"> back in the 1990s, and noticed that the </w:t>
-      </w:r>
-      <w:r>
-        <w:t xml:space="preserve">thrombosis-free survival data </w:t>
-      </w:r>
-      <w:r>
-        <w:t>f</w:t>
-      </w:r>
-      <w:r>
-        <w:t xml:space="preserve">or ET patients diagnosed before the 1997 FDA approval date </w:t>
-      </w:r>
-      <w:r>
-        <w:t xml:space="preserve">is significantly better compared with that after </w:t>
-      </w:r>
-      <w:r>
-        <w:t>the 1997 FDA approval date</w:t>
-      </w:r>
-      <w:r>
-        <w:t xml:space="preserve"> [</w:t>
-      </w:r>
-      <w:commentRangeStart w:id="9"/>
-      <w:r>
-        <w:t>ref</w:t>
-      </w:r>
-      <w:commentRangeEnd w:id="9"/>
+        <w:t xml:space="preserve"> back in the 1990s, and noticed that the thrombosis-free survival data for ET patients diagnosed before the 1997 FDA approval date is significantly better compared with that after the 1997 FDA approval date </w:t>
+      </w:r>
+      <w:r>
+        <w:fldChar w:fldCharType="begin"/>
+      </w:r>
+      <w:r>
+        <w:instrText xml:space="preserve"> ADDIN EN.CITE &lt;EndNote&gt;&lt;Cite&gt;&lt;Author&gt;Tefferi&lt;/Author&gt;&lt;Year&gt;2019&lt;/Year&gt;&lt;RecNum&gt;43&lt;/RecNum&gt;&lt;DisplayText&gt;(Tefferi et al., 2019)&lt;/DisplayText&gt;&lt;record&gt;&lt;rec-number&gt;43&lt;/rec-number&gt;&lt;foreign-keys&gt;&lt;key app="EN" db-id="p5tpw5t0cdf0a8eteflpsvsb2svtefpwvew0" timestamp="1580715345"&gt;43&lt;/key&gt;&lt;/foreign-keys&gt;&lt;ref-type name="Journal Article"&gt;17&lt;/ref-type&gt;&lt;contributors&gt;&lt;authors&gt;&lt;author&gt;Tefferi, Ayalew&lt;/author&gt;&lt;author&gt;Szuber, Natasha&lt;/author&gt;&lt;author&gt;Vallapureddy, Rangit R&lt;/author&gt;&lt;author&gt;Begna, Kebede H&lt;/author&gt;&lt;author&gt;Patnaik, Mrinal M&lt;/author&gt;&lt;author&gt;Elliott, Michelle A&lt;/author&gt;&lt;author&gt;Christopher Hook, C&lt;/author&gt;&lt;author&gt;Wolanskyj, Alexandra P&lt;/author&gt;&lt;author&gt;Hanson, Curtis A&lt;/author&gt;&lt;author&gt;Ketterling, Rhett P&lt;/author&gt;&lt;/authors&gt;&lt;/contributors&gt;&lt;titles&gt;&lt;title&gt;Decreased survival and increased rate of fibrotic progression in essential thrombocythemia chronicled after the FDA approval date of anagrelide&lt;/title&gt;&lt;secondary-title&gt;American journal of hematology&lt;/secondary-title&gt;&lt;/titles&gt;&lt;periodical&gt;&lt;full-title&gt;American journal of hematology&lt;/full-title&gt;&lt;/periodical&gt;&lt;pages&gt;5-9&lt;/pages&gt;&lt;volume&gt;94&lt;/volume&gt;&lt;number&gt;1&lt;/number&gt;&lt;dates&gt;&lt;year&gt;2019&lt;/year&gt;&lt;/dates&gt;&lt;isbn&gt;0361-8609&lt;/isbn&gt;&lt;urls&gt;&lt;/urls&gt;&lt;/record&gt;&lt;/Cite&gt;&lt;/EndNote&gt;</w:instrText>
+      </w:r>
+      <w:r>
+        <w:fldChar w:fldCharType="separate"/>
+      </w:r>
       <w:r>
         <w:rPr>
-          <w:rStyle w:val="CommentReference"/>
+          <w:noProof/>
         </w:rPr>
-        <w:commentReference w:id="9"/>
-      </w:r>
-      <w:r>
-        <w:t xml:space="preserve">]. In more recent literature review, transfusion experts suggest directly that the main </w:t>
-      </w:r>
-      <w:r>
-        <w:t>indication for treatment in ET is to prevent thrombosis</w:t>
-      </w:r>
-      <w:r>
-        <w:t>, and that “</w:t>
-      </w:r>
-      <w:r>
-        <w:t>no</w:t>
-      </w:r>
-      <w:r>
-        <w:t xml:space="preserve">ne of the newer drugs have been </w:t>
-      </w:r>
-      <w:r>
-        <w:t>shown to be superior to the time-tested older drugs (e.g., hydroxyurea)</w:t>
-      </w:r>
-      <w:r>
-        <w:t>.” [t</w:t>
-      </w:r>
-      <w:commentRangeStart w:id="10"/>
-      <w:r>
-        <w:t>re</w:t>
-      </w:r>
-      <w:commentRangeEnd w:id="10"/>
+        <w:t>(Tefferi et al., 2019)</w:t>
+      </w:r>
+      <w:r>
+        <w:fldChar w:fldCharType="end"/>
+      </w:r>
+      <w:r>
+        <w:t xml:space="preserve">. </w:t>
+      </w:r>
+      <w:r>
+        <w:t xml:space="preserve">In more recent literature review, transfusion experts suggest directly that the main indication for treatment in ET is to prevent thrombosis, and that “none of the newer drugs have been shown to be superior to the time-tested older drugs (e.g., hydroxyurea).” </w:t>
+      </w:r>
+      <w:r>
+        <w:fldChar w:fldCharType="begin"/>
+      </w:r>
+      <w:r>
+        <w:instrText xml:space="preserve"> ADDIN EN.CITE &lt;EndNote&gt;&lt;Cite&gt;&lt;Author&gt;Tefferi&lt;/Author&gt;&lt;Year&gt;2018&lt;/Year&gt;&lt;RecNum&gt;44&lt;/RecNum&gt;&lt;DisplayText&gt;(Tefferi, Vannucchi, &amp;amp; Barbui, 2018)&lt;/DisplayText&gt;&lt;record&gt;&lt;rec-number&gt;44&lt;/rec-number&gt;&lt;foreign-keys&gt;&lt;key app="EN" db-id="p5tpw5t0cdf0a8eteflpsvsb2svtefpwvew0" timestamp="1580715380"&gt;44&lt;/key&gt;&lt;/foreign-keys&gt;&lt;ref-type name="Journal Article"&gt;17&lt;/ref-type&gt;&lt;contributors&gt;&lt;authors&gt;&lt;author&gt;Tefferi, Ayalew&lt;/author&gt;&lt;author&gt;Vannucchi, Alessandro M&lt;/author&gt;&lt;author&gt;Barbui, Tiziano&lt;/author&gt;&lt;/authors&gt;&lt;/contributors&gt;&lt;titles&gt;&lt;title&gt;Essential thrombocythemia treatment algorithm 2018&lt;/title&gt;&lt;secondary-title&gt;Blood cancer journal&lt;/secondary-title&gt;&lt;/titles&gt;&lt;periodical&gt;&lt;full-title&gt;Blood cancer journal&lt;/full-title&gt;&lt;/periodical&gt;&lt;pages&gt;1-6&lt;/pages&gt;&lt;volume&gt;8&lt;/volume&gt;&lt;number&gt;1&lt;/number&gt;&lt;dates&gt;&lt;year&gt;2018&lt;/year&gt;&lt;/dates&gt;&lt;isbn&gt;2044-5385&lt;/isbn&gt;&lt;urls&gt;&lt;/urls&gt;&lt;/record&gt;&lt;/Cite&gt;&lt;/EndNote&gt;</w:instrText>
+      </w:r>
+      <w:r>
+        <w:fldChar w:fldCharType="separate"/>
+      </w:r>
       <w:r>
         <w:rPr>
-          <w:rStyle w:val="CommentReference"/>
+          <w:noProof/>
         </w:rPr>
-        <w:commentReference w:id="10"/>
-      </w:r>
-      <w:r>
-        <w:t xml:space="preserve">f] These works indicate that it is beneficial to compare </w:t>
-      </w:r>
-      <w:r>
-        <w:t>Anagrelide</w:t>
-      </w:r>
-      <w:r>
-        <w:t xml:space="preserve"> with</w:t>
-      </w:r>
-      <w:r>
-        <w:t xml:space="preserve"> Hydroxyurea</w:t>
+        <w:t>(Tefferi, Vannucchi, &amp; Barbui, 2018)</w:t>
+      </w:r>
+      <w:r>
+        <w:fldChar w:fldCharType="end"/>
+      </w:r>
+      <w:r>
+        <w:t xml:space="preserve">. </w:t>
+      </w:r>
+      <w:r>
+        <w:t>These works indicate that it is beneficial to compare Anagrelide with Hydroxyurea</w:t>
       </w:r>
       <w:r>
         <w:t xml:space="preserve"> </w:t>
@@ -564,7 +577,13 @@
         <w:t>thrombosis</w:t>
       </w:r>
       <w:r>
-        <w:t>, using a more broad data generated in actual clinical practice</w:t>
+        <w:t xml:space="preserve">, using a </w:t>
+      </w:r>
+      <w:r>
+        <w:t>broader</w:t>
+      </w:r>
+      <w:r>
+        <w:t xml:space="preserve"> data generated in actual clinical practice</w:t>
       </w:r>
       <w:r>
         <w:t>.</w:t>
@@ -585,19 +604,10 @@
     </w:p>
     <w:p>
       <w:r>
-        <w:t>T</w:t>
-      </w:r>
-      <w:r>
-        <w:t xml:space="preserve">arget Cohort - The target cohort is patients who have </w:t>
-      </w:r>
-      <w:r>
-        <w:t xml:space="preserve">taken </w:t>
-      </w:r>
-      <w:r>
-        <w:t>Anagrelide</w:t>
-      </w:r>
-      <w:r>
-        <w:t xml:space="preserve"> to treat </w:t>
+        <w:t xml:space="preserve">Target Cohort - The target cohort is patients who have </w:t>
+      </w:r>
+      <w:r>
+        <w:t xml:space="preserve">taken Anagrelide to treat </w:t>
       </w:r>
       <w:r>
         <w:t>thrombocythemia</w:t>
@@ -617,31 +627,13 @@
         <w:t xml:space="preserve">Comparator Cohort - </w:t>
       </w:r>
       <w:r>
-        <w:t>The target cohort is patients who have taken with Hydroxyurea</w:t>
-      </w:r>
-      <w:r>
-        <w:t xml:space="preserve"> to treat </w:t>
+        <w:t xml:space="preserve">The target cohort is patients who have taken with Hydroxyurea to treat </w:t>
       </w:r>
       <w:r>
         <w:t>thrombocythemia</w:t>
       </w:r>
       <w:r>
-        <w:t xml:space="preserve"> </w:t>
-      </w:r>
-      <w:r>
-        <w:t>with at least 60 days of follow-up</w:t>
-      </w:r>
-      <w:r>
-        <w:t>, and</w:t>
-      </w:r>
-      <w:r>
-        <w:t xml:space="preserve"> are not </w:t>
-      </w:r>
-      <w:r>
-        <w:t>affected</w:t>
-      </w:r>
-      <w:r>
-        <w:t xml:space="preserve"> by sickle cell disease.</w:t>
+        <w:t xml:space="preserve"> with at least 60 days of follow-up, and are not affected by sickle cell disease.</w:t>
       </w:r>
     </w:p>
     <w:p>
@@ -676,16 +668,17 @@
         <w:t>nagrelide</w:t>
       </w:r>
       <w:r>
-        <w:t xml:space="preserve"> and </w:t>
-      </w:r>
-      <w:r>
-        <w:t>H</w:t>
+        <w:t xml:space="preserve"> and H</w:t>
       </w:r>
       <w:r>
         <w:t>ydroxyurea</w:t>
       </w:r>
       <w:r>
-        <w:t xml:space="preserve"> are not perfectly matching, the former is used majorly on ET patients, while the latter are widely used for all kinds of </w:t>
+        <w:t xml:space="preserve"> are not perfectly matching, the former is used majorly on ET patients, while the latter are widely </w:t>
+      </w:r>
+      <w:r>
+        <w:lastRenderedPageBreak/>
+        <w:t xml:space="preserve">used for all kinds of </w:t>
       </w:r>
       <w:r>
         <w:t>thrombocythemia</w:t>
@@ -697,11 +690,7 @@
         <w:t xml:space="preserve">propose </w:t>
       </w:r>
       <w:r>
-        <w:t xml:space="preserve">to exclude all patients that are affected by sickle </w:t>
-      </w:r>
-      <w:r>
-        <w:lastRenderedPageBreak/>
-        <w:t xml:space="preserve">cell disease. This </w:t>
+        <w:t xml:space="preserve">to exclude all patients that are affected by sickle cell disease. This </w:t>
       </w:r>
       <w:r>
         <w:t xml:space="preserve">decision </w:t>
@@ -710,44 +699,61 @@
         <w:t xml:space="preserve">could </w:t>
       </w:r>
       <w:r>
-        <w:t>be due for change, as in the U.S., nearly all sickle cell disease patients are African-Americans [</w:t>
-      </w:r>
-      <w:commentRangeStart w:id="11"/>
-      <w:r>
-        <w:t>ref</w:t>
-      </w:r>
-      <w:commentRangeEnd w:id="11"/>
+        <w:t xml:space="preserve">be due for change, as in the U.S., nearly all sickle cell disease patients are African-Americans </w:t>
+      </w:r>
+      <w:r>
+        <w:fldChar w:fldCharType="begin"/>
+      </w:r>
+      <w:r>
+        <w:instrText xml:space="preserve"> ADDIN EN.CITE &lt;EndNote&gt;&lt;Cite&gt;&lt;Author&gt;Hassell&lt;/Author&gt;&lt;Year&gt;2010&lt;/Year&gt;&lt;RecNum&gt;45&lt;/RecNum&gt;&lt;DisplayText&gt;(Hassell, 2010)&lt;/DisplayText&gt;&lt;record&gt;&lt;rec-number&gt;45&lt;/rec-number&gt;&lt;foreign-keys&gt;&lt;key app="EN" db-id="p5tpw5t0cdf0a8eteflpsvsb2svtefpwvew0" timestamp="1580715421"&gt;45&lt;/key&gt;&lt;/foreign-keys&gt;&lt;ref-type name="Journal Article"&gt;17&lt;/ref-type&gt;&lt;contributors&gt;&lt;authors&gt;&lt;author&gt;Hassell, Kathryn L&lt;/author&gt;&lt;/authors&gt;&lt;/contributors&gt;&lt;titles&gt;&lt;title&gt;Population estimates of sickle cell disease in the US&lt;/title&gt;&lt;secondary-title&gt;American journal of preventive medicine&lt;/secondary-title&gt;&lt;/titles&gt;&lt;periodical&gt;&lt;full-title&gt;American journal of preventive medicine&lt;/full-title&gt;&lt;/periodical&gt;&lt;pages&gt;S512-S521&lt;/pages&gt;&lt;volume&gt;38&lt;/volume&gt;&lt;number&gt;4&lt;/number&gt;&lt;dates&gt;&lt;year&gt;2010&lt;/year&gt;&lt;/dates&gt;&lt;isbn&gt;0749-3797&lt;/isbn&gt;&lt;urls&gt;&lt;/urls&gt;&lt;/record&gt;&lt;/Cite&gt;&lt;/EndNote&gt;</w:instrText>
+      </w:r>
+      <w:r>
+        <w:fldChar w:fldCharType="separate"/>
+      </w:r>
       <w:r>
         <w:rPr>
-          <w:rStyle w:val="CommentReference"/>
+          <w:noProof/>
         </w:rPr>
-        <w:commentReference w:id="11"/>
-      </w:r>
-      <w:r>
-        <w:t>], which in general are easier to be affected by hypertension [</w:t>
-      </w:r>
-      <w:commentRangeStart w:id="12"/>
-      <w:r>
-        <w:t>ref</w:t>
-      </w:r>
-      <w:commentRangeEnd w:id="12"/>
+        <w:t>(Hassell, 2010)</w:t>
+      </w:r>
+      <w:r>
+        <w:fldChar w:fldCharType="end"/>
+      </w:r>
+      <w:r>
+        <w:t>,</w:t>
+      </w:r>
+      <w:r>
+        <w:t xml:space="preserve"> which in general are easier to be affected by hypertension </w:t>
+      </w:r>
+      <w:r>
+        <w:fldChar w:fldCharType="begin"/>
+      </w:r>
+      <w:r>
+        <w:instrText xml:space="preserve"> ADDIN EN.CITE &lt;EndNote&gt;&lt;Cite&gt;&lt;Author&gt;Kramer&lt;/Author&gt;&lt;Year&gt;2004&lt;/Year&gt;&lt;RecNum&gt;46&lt;/RecNum&gt;&lt;DisplayText&gt;(Kramer et al., 2004)&lt;/DisplayText&gt;&lt;record&gt;&lt;rec-number&gt;46&lt;/rec-number&gt;&lt;foreign-keys&gt;&lt;key app="EN" db-id="p5tpw5t0cdf0a8eteflpsvsb2svtefpwvew0" timestamp="1580715459"&gt;46&lt;/key&gt;&lt;/foreign-keys&gt;&lt;ref-type name="Journal Article"&gt;17&lt;/ref-type&gt;&lt;contributors&gt;&lt;authors&gt;&lt;author&gt;Kramer, Holly&lt;/author&gt;&lt;author&gt;Han, Cong&lt;/author&gt;&lt;author&gt;Post, Wendy&lt;/author&gt;&lt;author&gt;Goff, David&lt;/author&gt;&lt;author&gt;Diez-Roux, Ana&lt;/author&gt;&lt;author&gt;Cooper, Richard&lt;/author&gt;&lt;author&gt;Jinagouda, Sujata&lt;/author&gt;&lt;author&gt;Shea, Steven&lt;/author&gt;&lt;/authors&gt;&lt;/contributors&gt;&lt;titles&gt;&lt;title&gt;Racial/ethnic differences in hypertension and hypertension treatment and control in the multi-ethnic study of atherosclerosis (MESA)&lt;/title&gt;&lt;secondary-title&gt;American journal of hypertension&lt;/secondary-title&gt;&lt;/titles&gt;&lt;periodical&gt;&lt;full-title&gt;American journal of hypertension&lt;/full-title&gt;&lt;/periodical&gt;&lt;pages&gt;963-970&lt;/pages&gt;&lt;volume&gt;17&lt;/volume&gt;&lt;number&gt;10&lt;/number&gt;&lt;dates&gt;&lt;year&gt;2004&lt;/year&gt;&lt;/dates&gt;&lt;isbn&gt;1941-7225&lt;/isbn&gt;&lt;urls&gt;&lt;/urls&gt;&lt;/record&gt;&lt;/Cite&gt;&lt;/EndNote&gt;</w:instrText>
+      </w:r>
+      <w:r>
+        <w:fldChar w:fldCharType="separate"/>
+      </w:r>
       <w:r>
         <w:rPr>
-          <w:rStyle w:val="CommentReference"/>
+          <w:noProof/>
         </w:rPr>
-        <w:commentReference w:id="12"/>
-      </w:r>
-      <w:r>
-        <w:t xml:space="preserve">], and thus might are exposed to a higher risk of </w:t>
+        <w:t>(Kramer et al., 2004)</w:t>
+      </w:r>
+      <w:r>
+        <w:fldChar w:fldCharType="end"/>
+      </w:r>
+      <w:r>
+        <w:t>,</w:t>
+      </w:r>
+      <w:r>
+        <w:t xml:space="preserve"> and thus might are exposed to a higher risk of </w:t>
       </w:r>
       <w:r>
         <w:t>thrombosis</w:t>
       </w:r>
       <w:r>
-        <w:t xml:space="preserve"> than other groups. Thus, including sickle cell disease patients might be helpful to expose the difference between </w:t>
-      </w:r>
-      <w:r>
-        <w:t>A</w:t>
+        <w:t xml:space="preserve"> than other groups. Thus, including sickle cell disease patients might be helpful to expose the difference between A</w:t>
       </w:r>
       <w:r>
         <w:t>nagrelide</w:t>
@@ -775,18 +781,339 @@
         <w:t>REFERENCES</w:t>
       </w:r>
     </w:p>
-    <w:p/>
     <w:p>
-      <w:bookmarkStart w:id="13" w:name="_GoBack"/>
-      <w:bookmarkEnd w:id="13"/>
+      <w:pPr>
+        <w:pStyle w:val="EndNoteBibliography"/>
+        <w:spacing w:after="0"/>
+        <w:ind w:left="720" w:hanging="720"/>
+        <w:rPr>
+          <w:noProof/>
+        </w:rPr>
+      </w:pPr>
+      <w:r>
+        <w:fldChar w:fldCharType="begin"/>
+      </w:r>
+      <w:r>
+        <w:instrText xml:space="preserve"> ADDIN EN.REFLIST </w:instrText>
+      </w:r>
+      <w:r>
+        <w:fldChar w:fldCharType="separate"/>
+      </w:r>
+      <w:r>
+        <w:rPr>
+          <w:noProof/>
+        </w:rPr>
+        <w:t xml:space="preserve">Drugs.com. (2019). Retrieved from </w:t>
+      </w:r>
+      <w:hyperlink r:id="rId8" w:history="1">
+        <w:r>
+          <w:rPr>
+            <w:rStyle w:val="Hyperlink"/>
+            <w:noProof/>
+          </w:rPr>
+          <w:t>https://www.drugs.com/price-guide/</w:t>
+        </w:r>
+      </w:hyperlink>
+    </w:p>
+    <w:p>
+      <w:pPr>
+        <w:pStyle w:val="EndNoteBibliography"/>
+        <w:spacing w:after="0"/>
+        <w:ind w:left="720" w:hanging="720"/>
+        <w:rPr>
+          <w:noProof/>
+        </w:rPr>
+      </w:pPr>
+      <w:r>
+        <w:rPr>
+          <w:noProof/>
+        </w:rPr>
+        <w:t xml:space="preserve">Gisslinger, H., Gotic, M., Holowiecki, J., Penka, M., Thiele, J., Kvasnicka, H.-M., . . . Petrides, P. E. (2013). Anagrelide compared with hydroxyurea in WHO-classified essential thrombocythemia: the ANAHYDRET Study, a randomized controlled trial. </w:t>
+      </w:r>
+      <w:r>
+        <w:rPr>
+          <w:i/>
+          <w:noProof/>
+        </w:rPr>
+        <w:t>Blood, The Journal of the American Society of Hematology, 121</w:t>
+      </w:r>
+      <w:r>
+        <w:rPr>
+          <w:noProof/>
+        </w:rPr>
+        <w:t xml:space="preserve">(10), 1720-1728. </w:t>
+      </w:r>
+    </w:p>
+    <w:p>
+      <w:pPr>
+        <w:pStyle w:val="EndNoteBibliography"/>
+        <w:spacing w:after="0"/>
+        <w:ind w:left="720" w:hanging="720"/>
+        <w:rPr>
+          <w:noProof/>
+        </w:rPr>
+      </w:pPr>
+      <w:r>
+        <w:rPr>
+          <w:noProof/>
+        </w:rPr>
+        <w:t xml:space="preserve">Hassell, K. L. (2010). Population estimates of sickle cell disease in the US. </w:t>
+      </w:r>
+      <w:r>
+        <w:rPr>
+          <w:i/>
+          <w:noProof/>
+        </w:rPr>
+        <w:t>American journal of preventive medicine, 38</w:t>
+      </w:r>
+      <w:r>
+        <w:rPr>
+          <w:noProof/>
+        </w:rPr>
+        <w:t xml:space="preserve">(4), S512-S521. </w:t>
+      </w:r>
+    </w:p>
+    <w:p>
+      <w:pPr>
+        <w:pStyle w:val="EndNoteBibliography"/>
+        <w:spacing w:after="0"/>
+        <w:ind w:left="720" w:hanging="720"/>
+        <w:rPr>
+          <w:noProof/>
+        </w:rPr>
+      </w:pPr>
+      <w:r>
+        <w:rPr>
+          <w:noProof/>
+        </w:rPr>
+        <w:t xml:space="preserve">Kramer, H., Han, C., Post, W., Goff, D., Diez-Roux, A., Cooper, R., . . . Shea, S. (2004). Racial/ethnic differences in hypertension and hypertension treatment and control in the multi-ethnic study of atherosclerosis (MESA). </w:t>
+      </w:r>
+      <w:r>
+        <w:rPr>
+          <w:i/>
+          <w:noProof/>
+        </w:rPr>
+        <w:t>American journal of hypertension, 17</w:t>
+      </w:r>
+      <w:r>
+        <w:rPr>
+          <w:noProof/>
+        </w:rPr>
+        <w:t xml:space="preserve">(10), 963-970. </w:t>
+      </w:r>
+    </w:p>
+    <w:p>
+      <w:pPr>
+        <w:pStyle w:val="EndNoteBibliography"/>
+        <w:spacing w:after="0"/>
+        <w:ind w:left="720" w:hanging="720"/>
+        <w:rPr>
+          <w:noProof/>
+        </w:rPr>
+      </w:pPr>
+      <w:r>
+        <w:rPr>
+          <w:noProof/>
+        </w:rPr>
+        <w:t xml:space="preserve">Okam, M. M., Shaykevich, S., Ebert, B. L., Zaslavsky, A. M., &amp; Ayanian, J. Z. (2014). National Trends in Hospitalizations for Sickle Cell Disease in the United States following the FDA Approval of Hydroxyurea, 1998 to 2008. </w:t>
+      </w:r>
+      <w:r>
+        <w:rPr>
+          <w:i/>
+          <w:noProof/>
+        </w:rPr>
+        <w:t>Medical care, 52</w:t>
+      </w:r>
+      <w:r>
+        <w:rPr>
+          <w:noProof/>
+        </w:rPr>
+        <w:t xml:space="preserve">(7), 612. </w:t>
+      </w:r>
+    </w:p>
+    <w:p>
+      <w:pPr>
+        <w:pStyle w:val="EndNoteBibliography"/>
+        <w:spacing w:after="0"/>
+        <w:ind w:left="720" w:hanging="720"/>
+        <w:rPr>
+          <w:noProof/>
+        </w:rPr>
+      </w:pPr>
+      <w:r>
+        <w:rPr>
+          <w:noProof/>
+        </w:rPr>
+        <w:t xml:space="preserve">Sanchez, S., &amp; Ewton, A. (2006). Essential thrombocythemia: a review of diagnostic and pathologic features. </w:t>
+      </w:r>
+      <w:r>
+        <w:rPr>
+          <w:i/>
+          <w:noProof/>
+        </w:rPr>
+        <w:t>Archives of pathology laboratory medicine, 130</w:t>
+      </w:r>
+      <w:r>
+        <w:rPr>
+          <w:noProof/>
+        </w:rPr>
+        <w:t xml:space="preserve">(8), 1144-1150. </w:t>
+      </w:r>
+    </w:p>
+    <w:p>
+      <w:pPr>
+        <w:pStyle w:val="EndNoteBibliography"/>
+        <w:spacing w:after="0"/>
+        <w:ind w:left="720" w:hanging="720"/>
+        <w:rPr>
+          <w:noProof/>
+        </w:rPr>
+      </w:pPr>
+      <w:r>
+        <w:rPr>
+          <w:noProof/>
+        </w:rPr>
+        <w:t xml:space="preserve">Solberg Jr, L. A., Tefferi, A., Oles, K. J., Tarach, J. S., Petitt, R. M., Forstrom, L. A., &amp; Silverstein, M. N. (1997). The effects of anagrelide on human megakaryocytopoiesis. </w:t>
+      </w:r>
+      <w:r>
+        <w:rPr>
+          <w:i/>
+          <w:noProof/>
+        </w:rPr>
+        <w:t>British journal of haematology, 99</w:t>
+      </w:r>
+      <w:r>
+        <w:rPr>
+          <w:noProof/>
+        </w:rPr>
+        <w:t xml:space="preserve">(1), 174-180. </w:t>
+      </w:r>
+    </w:p>
+    <w:p>
+      <w:pPr>
+        <w:pStyle w:val="EndNoteBibliography"/>
+        <w:spacing w:after="0"/>
+        <w:ind w:left="720" w:hanging="720"/>
+        <w:rPr>
+          <w:noProof/>
+        </w:rPr>
+      </w:pPr>
+      <w:r>
+        <w:rPr>
+          <w:noProof/>
+        </w:rPr>
+        <w:t xml:space="preserve">Spencer, C. M., &amp; Brogden, R. N. (1994). Anagrelide. </w:t>
+      </w:r>
+      <w:r>
+        <w:rPr>
+          <w:i/>
+          <w:noProof/>
+        </w:rPr>
+        <w:t>Drugs, 47</w:t>
+      </w:r>
+      <w:r>
+        <w:rPr>
+          <w:noProof/>
+        </w:rPr>
+        <w:t xml:space="preserve">(5), 809-822. </w:t>
+      </w:r>
+    </w:p>
+    <w:p>
+      <w:pPr>
+        <w:pStyle w:val="EndNoteBibliography"/>
+        <w:spacing w:after="0"/>
+        <w:ind w:left="720" w:hanging="720"/>
+        <w:rPr>
+          <w:noProof/>
+        </w:rPr>
+      </w:pPr>
+      <w:r>
+        <w:rPr>
+          <w:noProof/>
+        </w:rPr>
+        <w:t xml:space="preserve">Tefferi, A., Szuber, N., Vallapureddy, R. R., Begna, K. H., Patnaik, M. M., Elliott, M. A., . . . Ketterling, R. P. (2019). Decreased survival and increased rate of fibrotic progression in essential thrombocythemia chronicled after the FDA approval date of anagrelide. </w:t>
+      </w:r>
+      <w:r>
+        <w:rPr>
+          <w:i/>
+          <w:noProof/>
+        </w:rPr>
+        <w:t>American journal of hematology, 94</w:t>
+      </w:r>
+      <w:r>
+        <w:rPr>
+          <w:noProof/>
+        </w:rPr>
+        <w:t xml:space="preserve">(1), 5-9. </w:t>
+      </w:r>
+    </w:p>
+    <w:p>
+      <w:pPr>
+        <w:pStyle w:val="EndNoteBibliography"/>
+        <w:spacing w:after="0"/>
+        <w:ind w:left="720" w:hanging="720"/>
+        <w:rPr>
+          <w:noProof/>
+        </w:rPr>
+      </w:pPr>
+      <w:r>
+        <w:rPr>
+          <w:noProof/>
+        </w:rPr>
+        <w:t xml:space="preserve">Tefferi, A., Vannucchi, A. M., &amp; Barbui, T. (2018). Essential thrombocythemia treatment algorithm 2018. </w:t>
+      </w:r>
+      <w:r>
+        <w:rPr>
+          <w:i/>
+          <w:noProof/>
+        </w:rPr>
+        <w:t>Blood cancer journal, 8</w:t>
+      </w:r>
+      <w:r>
+        <w:rPr>
+          <w:noProof/>
+        </w:rPr>
+        <w:t xml:space="preserve">(1), 1-6. </w:t>
+      </w:r>
+    </w:p>
+    <w:p>
+      <w:pPr>
+        <w:pStyle w:val="EndNoteBibliography"/>
+        <w:ind w:left="720" w:hanging="720"/>
+        <w:rPr>
+          <w:noProof/>
+        </w:rPr>
+      </w:pPr>
+      <w:r>
+        <w:rPr>
+          <w:noProof/>
+        </w:rPr>
+        <w:t xml:space="preserve">Xiong, N., Gao, W., Pan, J., Luo, X., Shi, H., &amp; Li, J. (2017). Essential thrombocythemia presenting as acute coronary syndrome: case reports and literature review. </w:t>
+      </w:r>
+      <w:r>
+        <w:rPr>
+          <w:i/>
+          <w:noProof/>
+        </w:rPr>
+        <w:t>Journal of thrombosis thrombolysis, 44</w:t>
+      </w:r>
+      <w:r>
+        <w:rPr>
+          <w:noProof/>
+        </w:rPr>
+        <w:t xml:space="preserve">(1), 57-62. </w:t>
+      </w:r>
+    </w:p>
+    <w:p>
+      <w:r>
+        <w:fldChar w:fldCharType="end"/>
+      </w:r>
     </w:p>
     <w:sectPr>
-      <w:headerReference w:type="even" r:id="rId10"/>
-      <w:headerReference w:type="default" r:id="rId11"/>
-      <w:footerReference w:type="even" r:id="rId12"/>
-      <w:footerReference w:type="default" r:id="rId13"/>
-      <w:headerReference w:type="first" r:id="rId14"/>
-      <w:footerReference w:type="first" r:id="rId15"/>
+      <w:headerReference w:type="even" r:id="rId9"/>
+      <w:headerReference w:type="default" r:id="rId10"/>
+      <w:footerReference w:type="even" r:id="rId11"/>
+      <w:footerReference w:type="default" r:id="rId12"/>
       <w:pgSz w:w="12240" w:h="15840"/>
       <w:pgMar w:top="1440" w:right="2160" w:bottom="2160" w:left="2160" w:header="720" w:footer="1498" w:gutter="0"/>
       <w:cols w:space="720"/>
@@ -796,1588 +1123,8 @@
 </w:document>
 </file>
 
-<file path=word/comments.xml><?xml version="1.0" encoding="utf-8"?>
-<w:comments xmlns:wpc="http://schemas.microsoft.com/office/word/2010/wordprocessingCanvas" xmlns:cx="http://schemas.microsoft.com/office/drawing/2014/chartex" xmlns:cx1="http://schemas.microsoft.com/office/drawing/2015/9/8/chartex" xmlns:mc="http://schemas.openxmlformats.org/markup-compatibility/2006" xmlns:o="urn:schemas-microsoft-com:office:office" xmlns:r="http://schemas.openxmlformats.org/officeDocument/2006/relationships" xmlns:m="http://schemas.openxmlformats.org/officeDocument/2006/math" xmlns:v="urn:schemas-microsoft-com:vml" xmlns:wp14="http://schemas.microsoft.com/office/word/2010/wordprocessingDrawing" xmlns:wp="http://schemas.openxmlformats.org/drawingml/2006/wordprocessingDrawing" xmlns:w10="urn:schemas-microsoft-com:office:word" xmlns:w="http://schemas.openxmlformats.org/wordprocessingml/2006/main" xmlns:w14="http://schemas.microsoft.com/office/word/2010/wordml" xmlns:w15="http://schemas.microsoft.com/office/word/2012/wordml" xmlns:w16se="http://schemas.microsoft.com/office/word/2015/wordml/symex" xmlns:wpg="http://schemas.microsoft.com/office/word/2010/wordprocessingGroup" xmlns:wpi="http://schemas.microsoft.com/office/word/2010/wordprocessingInk" xmlns:wne="http://schemas.microsoft.com/office/word/2006/wordml" xmlns:wps="http://schemas.microsoft.com/office/word/2010/wordprocessingShape" mc:Ignorable="w14 w15 w16se wp14">
-  <w:comment w:id="0" w:author="Xia, Hui" w:date="2020-02-02T23:11:00Z" w:initials="XH">
-    <w:p>
-      <w:pPr>
-        <w:pStyle w:val="CommentText"/>
-      </w:pPr>
-      <w:r>
-        <w:rPr>
-          <w:rStyle w:val="CommentReference"/>
-        </w:rPr>
-        <w:annotationRef/>
-      </w:r>
-    </w:p>
-  </w:comment>
-  <w:comment w:id="1" w:author="Xia, Hui" w:date="2020-02-02T22:38:00Z" w:initials="XH">
-    <w:p>
-      <w:pPr>
-        <w:pStyle w:val="Heading3"/>
-        <w:spacing w:after="30" w:line="285" w:lineRule="atLeast"/>
-        <w:ind w:right="1500"/>
-        <w:rPr>
-          <w:rFonts w:ascii="Arial" w:hAnsi="Arial" w:cs="Arial"/>
-          <w:b w:val="0"/>
-          <w:color w:val="222222"/>
-          <w:kern w:val="0"/>
-          <w:sz w:val="26"/>
-          <w:szCs w:val="26"/>
-          <w14:ligatures w14:val="none"/>
-          <w14:numForm w14:val="default"/>
-          <w14:numSpacing w14:val="default"/>
-        </w:rPr>
-      </w:pPr>
-      <w:r>
-        <w:rPr>
-          <w:rStyle w:val="CommentReference"/>
-        </w:rPr>
-        <w:annotationRef/>
-      </w:r>
-      <w:hyperlink r:id="rId1" w:history="1">
-        <w:r>
-          <w:rPr>
-            <w:rStyle w:val="Hyperlink"/>
-            <w:rFonts w:ascii="Arial" w:hAnsi="Arial" w:cs="Arial"/>
-            <w:color w:val="660099"/>
-            <w:sz w:val="26"/>
-            <w:szCs w:val="26"/>
-          </w:rPr>
-          <w:t>Anagrelide</w:t>
-        </w:r>
-      </w:hyperlink>
-    </w:p>
-    <w:p>
-      <w:pPr>
-        <w:rPr>
-          <w:rFonts w:ascii="Arial" w:hAnsi="Arial" w:cs="Arial"/>
-          <w:color w:val="006621"/>
-          <w:sz w:val="20"/>
-          <w:szCs w:val="20"/>
-        </w:rPr>
-      </w:pPr>
-      <w:r>
-        <w:rPr>
-          <w:rFonts w:ascii="Arial" w:hAnsi="Arial" w:cs="Arial"/>
-          <w:color w:val="006621"/>
-          <w:sz w:val="20"/>
-          <w:szCs w:val="20"/>
-        </w:rPr>
-        <w:t>CM Spencer, RN Brogden - Drugs, 1994 - Springer</w:t>
-      </w:r>
-    </w:p>
-    <w:p>
-      <w:pPr>
-        <w:rPr>
-          <w:rFonts w:ascii="Arial" w:hAnsi="Arial" w:cs="Arial"/>
-          <w:color w:val="222222"/>
-          <w:sz w:val="20"/>
-          <w:szCs w:val="20"/>
-        </w:rPr>
-      </w:pPr>
-      <w:r>
-        <w:rPr>
-          <w:rFonts w:ascii="Arial" w:hAnsi="Arial" w:cs="Arial"/>
-          <w:color w:val="222222"/>
-          <w:sz w:val="20"/>
-          <w:szCs w:val="20"/>
-        </w:rPr>
-        <w:t xml:space="preserve">Synopsis Anagrelide, an orally active quinazolin, induces thrombocytopenia in humans and </w:t>
-      </w:r>
-      <w:r>
-        <w:rPr>
-          <w:rFonts w:ascii="Arial" w:hAnsi="Arial" w:cs="Arial"/>
-          <w:color w:val="222222"/>
-          <w:sz w:val="20"/>
-          <w:szCs w:val="20"/>
-        </w:rPr>
-        <w:br/>
-        <w:t xml:space="preserve">has therefore been evaluated for use in conditions associated with thrombocythaemia. In </w:t>
-      </w:r>
-      <w:r>
-        <w:rPr>
-          <w:rFonts w:ascii="Arial" w:hAnsi="Arial" w:cs="Arial"/>
-          <w:color w:val="222222"/>
-          <w:sz w:val="20"/>
-          <w:szCs w:val="20"/>
-        </w:rPr>
-        <w:br/>
-        <w:t>patients with essential or myeloproliferative thrombocythaemia, anagrelide (usually 1 to 4 …</w:t>
-      </w:r>
-    </w:p>
-    <w:p>
-      <w:pPr>
-        <w:pStyle w:val="Heading3"/>
-        <w:numPr>
-          <w:ilvl w:val="0"/>
-          <w:numId w:val="0"/>
-        </w:numPr>
-        <w:spacing w:after="30" w:line="285" w:lineRule="atLeast"/>
-        <w:ind w:right="1500"/>
-      </w:pPr>
-      <w:hyperlink r:id="rId2" w:history="1">
-        <w:r>
-          <w:rPr>
-            <w:rStyle w:val="Hyperlink"/>
-            <w:rFonts w:ascii="Arial" w:hAnsi="Arial" w:cs="Arial"/>
-            <w:color w:val="1A0DAB"/>
-            <w:sz w:val="20"/>
-            <w:szCs w:val="20"/>
-          </w:rPr>
-          <w:t>Cited by 68</w:t>
-        </w:r>
-      </w:hyperlink>
-      <w:r>
-        <w:rPr>
-          <w:rFonts w:ascii="Arial" w:hAnsi="Arial" w:cs="Arial"/>
-          <w:color w:val="777777"/>
-          <w:sz w:val="2"/>
-          <w:szCs w:val="2"/>
-        </w:rPr>
-        <w:t xml:space="preserve"> </w:t>
-      </w:r>
-      <w:hyperlink r:id="rId3" w:history="1">
-        <w:r>
-          <w:rPr>
-            <w:rStyle w:val="Hyperlink"/>
-            <w:rFonts w:ascii="Arial" w:hAnsi="Arial" w:cs="Arial"/>
-            <w:color w:val="1A0DAB"/>
-            <w:sz w:val="20"/>
-            <w:szCs w:val="20"/>
-          </w:rPr>
-          <w:t>Related articles</w:t>
-        </w:r>
-      </w:hyperlink>
-      <w:r>
-        <w:rPr>
-          <w:rFonts w:ascii="Arial" w:hAnsi="Arial" w:cs="Arial"/>
-          <w:color w:val="777777"/>
-          <w:sz w:val="2"/>
-          <w:szCs w:val="2"/>
-        </w:rPr>
-        <w:t xml:space="preserve"> </w:t>
-      </w:r>
-      <w:hyperlink r:id="rId4" w:history="1">
-        <w:r>
-          <w:rPr>
-            <w:rStyle w:val="Hyperlink"/>
-            <w:rFonts w:ascii="Arial" w:hAnsi="Arial" w:cs="Arial"/>
-            <w:color w:val="1A0DAB"/>
-            <w:sz w:val="20"/>
-            <w:szCs w:val="20"/>
-          </w:rPr>
-          <w:t>All 9 versions</w:t>
-        </w:r>
-      </w:hyperlink>
-      <w:r>
-        <w:rPr>
-          <w:rFonts w:ascii="Arial" w:hAnsi="Arial" w:cs="Arial"/>
-          <w:color w:val="777777"/>
-          <w:sz w:val="2"/>
-          <w:szCs w:val="2"/>
-        </w:rPr>
-        <w:t xml:space="preserve"> </w:t>
-      </w:r>
-      <w:hyperlink r:id="rId5" w:history="1">
-        <w:r>
-          <w:rPr>
-            <w:rStyle w:val="Hyperlink"/>
-            <w:rFonts w:ascii="Arial" w:hAnsi="Arial" w:cs="Arial"/>
-            <w:color w:val="1A0DAB"/>
-            <w:sz w:val="20"/>
-            <w:szCs w:val="20"/>
-          </w:rPr>
-          <w:t>Web of Science: 54</w:t>
-        </w:r>
-      </w:hyperlink>
-    </w:p>
-  </w:comment>
-  <w:comment w:id="2" w:author="Xia, Hui" w:date="2020-02-02T22:31:00Z" w:initials="XH">
-    <w:p>
-      <w:pPr>
-        <w:spacing w:after="0" w:line="240" w:lineRule="auto"/>
-        <w:jc w:val="left"/>
-        <w:textAlignment w:val="baseline"/>
-        <w:rPr>
-          <w:rFonts w:ascii="Helvetica" w:hAnsi="Helvetica"/>
-          <w:color w:val="1A1A1A"/>
-          <w:spacing w:val="0"/>
-          <w:kern w:val="0"/>
-          <w:sz w:val="24"/>
-          <w:szCs w:val="24"/>
-          <w14:ligatures w14:val="none"/>
-          <w14:numForm w14:val="default"/>
-          <w14:numSpacing w14:val="default"/>
-        </w:rPr>
-      </w:pPr>
-      <w:r>
-        <w:rPr>
-          <w:rStyle w:val="CommentReference"/>
-        </w:rPr>
-        <w:annotationRef/>
-      </w:r>
-      <w:r>
-        <w:rPr>
-          <w:rFonts w:ascii="Helvetica" w:hAnsi="Helvetica"/>
-          <w:color w:val="1A1A1A"/>
-          <w:spacing w:val="0"/>
-          <w:kern w:val="0"/>
-          <w:sz w:val="24"/>
-          <w:szCs w:val="24"/>
-          <w14:ligatures w14:val="none"/>
-          <w14:numForm w14:val="default"/>
-          <w14:numSpacing w14:val="default"/>
-        </w:rPr>
-        <w:t>Fenaux</w:t>
-      </w:r>
-    </w:p>
-    <w:p>
-      <w:pPr>
-        <w:spacing w:after="0" w:line="240" w:lineRule="auto"/>
-        <w:jc w:val="left"/>
-        <w:textAlignment w:val="baseline"/>
-        <w:rPr>
-          <w:rFonts w:ascii="Helvetica" w:hAnsi="Helvetica"/>
-          <w:color w:val="1A1A1A"/>
-          <w:spacing w:val="0"/>
-          <w:kern w:val="0"/>
-          <w:sz w:val="24"/>
-          <w:szCs w:val="24"/>
-          <w14:ligatures w14:val="none"/>
-          <w14:numForm w14:val="default"/>
-          <w14:numSpacing w14:val="default"/>
-        </w:rPr>
-      </w:pPr>
-      <w:r>
-        <w:rPr>
-          <w:rFonts w:ascii="Helvetica" w:hAnsi="Helvetica"/>
-          <w:color w:val="1A1A1A"/>
-          <w:spacing w:val="0"/>
-          <w:kern w:val="0"/>
-          <w:sz w:val="24"/>
-          <w:szCs w:val="24"/>
-          <w14:ligatures w14:val="none"/>
-          <w14:numForm w14:val="default"/>
-          <w14:numSpacing w14:val="default"/>
-        </w:rPr>
-        <w:t> </w:t>
-      </w:r>
-    </w:p>
-    <w:p>
-      <w:pPr>
-        <w:spacing w:after="0" w:line="240" w:lineRule="auto"/>
-        <w:jc w:val="left"/>
-        <w:textAlignment w:val="baseline"/>
-        <w:rPr>
-          <w:rFonts w:ascii="Helvetica" w:hAnsi="Helvetica"/>
-          <w:color w:val="1A1A1A"/>
-          <w:spacing w:val="0"/>
-          <w:kern w:val="0"/>
-          <w:sz w:val="24"/>
-          <w:szCs w:val="24"/>
-          <w14:ligatures w14:val="none"/>
-          <w14:numForm w14:val="default"/>
-          <w14:numSpacing w14:val="default"/>
-        </w:rPr>
-      </w:pPr>
-      <w:r>
-        <w:rPr>
-          <w:rFonts w:ascii="Helvetica" w:hAnsi="Helvetica"/>
-          <w:color w:val="1A1A1A"/>
-          <w:spacing w:val="0"/>
-          <w:kern w:val="0"/>
-          <w:sz w:val="24"/>
-          <w:szCs w:val="24"/>
-          <w14:ligatures w14:val="none"/>
-          <w14:numForm w14:val="default"/>
-          <w14:numSpacing w14:val="default"/>
-        </w:rPr>
-        <w:t>Clinical course of essential thrombocythemia in 147 cases.</w:t>
-      </w:r>
-    </w:p>
-    <w:p>
-      <w:pPr>
-        <w:spacing w:after="0" w:line="240" w:lineRule="auto"/>
-        <w:jc w:val="left"/>
-        <w:rPr>
-          <w:rFonts w:ascii="Helvetica" w:hAnsi="Helvetica"/>
-          <w:color w:val="1A1A1A"/>
-          <w:spacing w:val="0"/>
-          <w:kern w:val="0"/>
-          <w:sz w:val="24"/>
-          <w:szCs w:val="24"/>
-          <w:shd w:val="clear" w:color="auto" w:fill="FFFFFF"/>
-          <w14:ligatures w14:val="none"/>
-          <w14:numForm w14:val="default"/>
-          <w14:numSpacing w14:val="default"/>
-        </w:rPr>
-      </w:pPr>
-      <w:r>
-        <w:rPr>
-          <w:rFonts w:ascii="Helvetica" w:hAnsi="Helvetica"/>
-          <w:color w:val="1A1A1A"/>
-          <w:spacing w:val="0"/>
-          <w:kern w:val="0"/>
-          <w:sz w:val="24"/>
-          <w:szCs w:val="24"/>
-          <w:shd w:val="clear" w:color="auto" w:fill="FFFFFF"/>
-          <w14:ligatures w14:val="none"/>
-          <w14:numForm w14:val="default"/>
-          <w14:numSpacing w14:val="default"/>
-        </w:rPr>
-        <w:t>, </w:t>
-      </w:r>
-    </w:p>
-    <w:p>
-      <w:pPr>
-        <w:spacing w:after="0" w:line="240" w:lineRule="auto"/>
-        <w:jc w:val="left"/>
-        <w:rPr>
-          <w:rFonts w:ascii="Helvetica" w:hAnsi="Helvetica"/>
-          <w:color w:val="1A1A1A"/>
-          <w:spacing w:val="0"/>
-          <w:kern w:val="0"/>
-          <w:sz w:val="24"/>
-          <w:szCs w:val="24"/>
-          <w:shd w:val="clear" w:color="auto" w:fill="FFFFFF"/>
-          <w14:ligatures w14:val="none"/>
-          <w14:numForm w14:val="default"/>
-          <w14:numSpacing w14:val="default"/>
-        </w:rPr>
-      </w:pPr>
-    </w:p>
-    <w:p>
-      <w:pPr>
-        <w:spacing w:after="0" w:line="240" w:lineRule="auto"/>
-        <w:jc w:val="left"/>
-        <w:textAlignment w:val="baseline"/>
-        <w:rPr>
-          <w:rFonts w:ascii="Helvetica" w:hAnsi="Helvetica"/>
-          <w:color w:val="1A1A1A"/>
-          <w:spacing w:val="0"/>
-          <w:kern w:val="0"/>
-          <w:sz w:val="24"/>
-          <w:szCs w:val="24"/>
-          <w14:ligatures w14:val="none"/>
-          <w14:numForm w14:val="default"/>
-          <w14:numSpacing w14:val="default"/>
-        </w:rPr>
-      </w:pPr>
-      <w:r>
-        <w:rPr>
-          <w:rFonts w:ascii="Helvetica" w:hAnsi="Helvetica"/>
-          <w:color w:val="1A1A1A"/>
-          <w:spacing w:val="0"/>
-          <w:kern w:val="0"/>
-          <w:sz w:val="24"/>
-          <w:szCs w:val="24"/>
-          <w14:ligatures w14:val="none"/>
-          <w14:numForm w14:val="default"/>
-          <w14:numSpacing w14:val="default"/>
-        </w:rPr>
-        <w:t>Passamonti</w:t>
-      </w:r>
-    </w:p>
-    <w:p>
-      <w:pPr>
-        <w:spacing w:after="0" w:line="240" w:lineRule="auto"/>
-        <w:jc w:val="left"/>
-        <w:textAlignment w:val="baseline"/>
-        <w:rPr>
-          <w:rFonts w:ascii="Helvetica" w:hAnsi="Helvetica"/>
-          <w:color w:val="1A1A1A"/>
-          <w:spacing w:val="0"/>
-          <w:kern w:val="0"/>
-          <w:sz w:val="24"/>
-          <w:szCs w:val="24"/>
-          <w14:ligatures w14:val="none"/>
-          <w14:numForm w14:val="default"/>
-          <w14:numSpacing w14:val="default"/>
-        </w:rPr>
-      </w:pPr>
-      <w:r>
-        <w:rPr>
-          <w:rFonts w:ascii="Helvetica" w:hAnsi="Helvetica"/>
-          <w:color w:val="1A1A1A"/>
-          <w:spacing w:val="0"/>
-          <w:kern w:val="0"/>
-          <w:sz w:val="24"/>
-          <w:szCs w:val="24"/>
-          <w14:ligatures w14:val="none"/>
-          <w14:numForm w14:val="default"/>
-          <w14:numSpacing w14:val="default"/>
-        </w:rPr>
-        <w:t> </w:t>
-      </w:r>
-    </w:p>
-    <w:p>
-      <w:pPr>
-        <w:spacing w:after="0" w:line="240" w:lineRule="auto"/>
-        <w:jc w:val="left"/>
-        <w:textAlignment w:val="baseline"/>
-        <w:rPr>
-          <w:rFonts w:ascii="Helvetica" w:hAnsi="Helvetica"/>
-          <w:color w:val="1A1A1A"/>
-          <w:spacing w:val="0"/>
-          <w:kern w:val="0"/>
-          <w:sz w:val="24"/>
-          <w:szCs w:val="24"/>
-          <w14:ligatures w14:val="none"/>
-          <w14:numForm w14:val="default"/>
-          <w14:numSpacing w14:val="default"/>
-        </w:rPr>
-      </w:pPr>
-      <w:r>
-        <w:rPr>
-          <w:rFonts w:ascii="Helvetica" w:hAnsi="Helvetica"/>
-          <w:color w:val="1A1A1A"/>
-          <w:spacing w:val="0"/>
-          <w:kern w:val="0"/>
-          <w:sz w:val="24"/>
-          <w:szCs w:val="24"/>
-          <w14:ligatures w14:val="none"/>
-          <w14:numForm w14:val="default"/>
-          <w14:numSpacing w14:val="default"/>
-        </w:rPr>
-        <w:t>, </w:t>
-      </w:r>
-    </w:p>
-    <w:p>
-      <w:pPr>
-        <w:spacing w:after="0" w:line="240" w:lineRule="auto"/>
-        <w:jc w:val="left"/>
-        <w:textAlignment w:val="baseline"/>
-        <w:rPr>
-          <w:rFonts w:ascii="Helvetica" w:hAnsi="Helvetica"/>
-          <w:color w:val="1A1A1A"/>
-          <w:spacing w:val="0"/>
-          <w:kern w:val="0"/>
-          <w:sz w:val="24"/>
-          <w:szCs w:val="24"/>
-          <w14:ligatures w14:val="none"/>
-          <w14:numForm w14:val="default"/>
-          <w14:numSpacing w14:val="default"/>
-        </w:rPr>
-      </w:pPr>
-      <w:r>
-        <w:rPr>
-          <w:rFonts w:ascii="Helvetica" w:hAnsi="Helvetica"/>
-          <w:color w:val="1A1A1A"/>
-          <w:spacing w:val="0"/>
-          <w:kern w:val="0"/>
-          <w:sz w:val="24"/>
-          <w:szCs w:val="24"/>
-          <w14:ligatures w14:val="none"/>
-          <w14:numForm w14:val="default"/>
-          <w14:numSpacing w14:val="default"/>
-        </w:rPr>
-        <w:t>Arcaini</w:t>
-      </w:r>
-    </w:p>
-    <w:p>
-      <w:pPr>
-        <w:spacing w:after="0" w:line="240" w:lineRule="auto"/>
-        <w:jc w:val="left"/>
-        <w:textAlignment w:val="baseline"/>
-        <w:rPr>
-          <w:rFonts w:ascii="Helvetica" w:hAnsi="Helvetica"/>
-          <w:color w:val="1A1A1A"/>
-          <w:spacing w:val="0"/>
-          <w:kern w:val="0"/>
-          <w:sz w:val="24"/>
-          <w:szCs w:val="24"/>
-          <w14:ligatures w14:val="none"/>
-          <w14:numForm w14:val="default"/>
-          <w14:numSpacing w14:val="default"/>
-        </w:rPr>
-      </w:pPr>
-    </w:p>
-    <w:p>
-      <w:pPr>
-        <w:spacing w:after="0" w:line="240" w:lineRule="auto"/>
-        <w:jc w:val="left"/>
-        <w:textAlignment w:val="baseline"/>
-        <w:rPr>
-          <w:rFonts w:ascii="Helvetica" w:hAnsi="Helvetica"/>
-          <w:color w:val="1A1A1A"/>
-          <w:spacing w:val="0"/>
-          <w:kern w:val="0"/>
-          <w:sz w:val="24"/>
-          <w:szCs w:val="24"/>
-          <w14:ligatures w14:val="none"/>
-          <w14:numForm w14:val="default"/>
-          <w14:numSpacing w14:val="default"/>
-        </w:rPr>
-      </w:pPr>
-      <w:r>
-        <w:rPr>
-          <w:rFonts w:ascii="Helvetica" w:hAnsi="Helvetica"/>
-          <w:color w:val="1A1A1A"/>
-          <w:spacing w:val="0"/>
-          <w:kern w:val="0"/>
-          <w:sz w:val="24"/>
-          <w:szCs w:val="24"/>
-          <w14:ligatures w14:val="none"/>
-          <w14:numForm w14:val="default"/>
-          <w14:numSpacing w14:val="default"/>
-        </w:rPr>
-        <w:t>Prognostic factors for thrombosis, myelofibrosis, and leukemia in essential thrombocythemia: a study of 605 patients.</w:t>
-      </w:r>
-    </w:p>
-    <w:p>
-      <w:pPr>
-        <w:spacing w:after="0" w:line="240" w:lineRule="auto"/>
-        <w:jc w:val="left"/>
-        <w:rPr>
-          <w:rFonts w:ascii="Times New Roman" w:hAnsi="Times New Roman"/>
-          <w:spacing w:val="0"/>
-          <w:kern w:val="0"/>
-          <w:sz w:val="24"/>
-          <w:szCs w:val="24"/>
-          <w14:ligatures w14:val="none"/>
-          <w14:numForm w14:val="default"/>
-          <w14:numSpacing w14:val="default"/>
-        </w:rPr>
-      </w:pPr>
-      <w:r>
-        <w:rPr>
-          <w:rFonts w:ascii="Helvetica" w:hAnsi="Helvetica"/>
-          <w:color w:val="1A1A1A"/>
-          <w:spacing w:val="0"/>
-          <w:kern w:val="0"/>
-          <w:sz w:val="24"/>
-          <w:szCs w:val="24"/>
-          <w:shd w:val="clear" w:color="auto" w:fill="FFFFFF"/>
-          <w14:ligatures w14:val="none"/>
-          <w14:numForm w14:val="default"/>
-          <w14:numSpacing w14:val="default"/>
-        </w:rPr>
-        <w:t>, </w:t>
-      </w:r>
-    </w:p>
-    <w:p>
-      <w:pPr>
-        <w:spacing w:after="0" w:line="240" w:lineRule="auto"/>
-        <w:jc w:val="left"/>
-        <w:rPr>
-          <w:rFonts w:ascii="Times New Roman" w:hAnsi="Times New Roman"/>
-          <w:spacing w:val="0"/>
-          <w:kern w:val="0"/>
-          <w:sz w:val="24"/>
-          <w:szCs w:val="24"/>
-          <w14:ligatures w14:val="none"/>
-          <w14:numForm w14:val="default"/>
-          <w14:numSpacing w14:val="default"/>
-        </w:rPr>
-      </w:pPr>
-    </w:p>
-  </w:comment>
-  <w:comment w:id="3" w:author="Xia, Hui" w:date="2020-02-02T23:19:00Z" w:initials="XH">
-    <w:p>
-      <w:pPr>
-        <w:pStyle w:val="Heading1"/>
-        <w:spacing w:before="0" w:after="240"/>
-        <w:rPr>
-          <w:rFonts w:ascii="Georgia" w:hAnsi="Georgia"/>
-          <w:b w:val="0"/>
-          <w:color w:val="333333"/>
-          <w:spacing w:val="0"/>
-          <w:kern w:val="36"/>
-          <w14:ligatures w14:val="none"/>
-          <w14:numForm w14:val="default"/>
-          <w14:numSpacing w14:val="default"/>
-        </w:rPr>
-      </w:pPr>
-      <w:r>
-        <w:rPr>
-          <w:rStyle w:val="CommentReference"/>
-        </w:rPr>
-        <w:annotationRef/>
-      </w:r>
-      <w:r>
-        <w:rPr>
-          <w:rFonts w:ascii="Georgia" w:hAnsi="Georgia"/>
-          <w:b w:val="0"/>
-          <w:bCs/>
-          <w:color w:val="333333"/>
-        </w:rPr>
-        <w:t>Essential thrombocythemia presenting as acute coronary syndrome: case reports and literature review</w:t>
-      </w:r>
-    </w:p>
-    <w:p>
-      <w:pPr>
-        <w:numPr>
-          <w:ilvl w:val="0"/>
-          <w:numId w:val="49"/>
-        </w:numPr>
-        <w:spacing w:before="100" w:beforeAutospacing="1" w:after="100" w:afterAutospacing="1" w:line="240" w:lineRule="auto"/>
-        <w:jc w:val="left"/>
-        <w:rPr>
-          <w:rFonts w:ascii="&amp;quot" w:hAnsi="&amp;quot"/>
-          <w:color w:val="333333"/>
-        </w:rPr>
-      </w:pPr>
-      <w:hyperlink r:id="rId6" w:anchor="auth-1" w:history="1">
-        <w:r>
-          <w:rPr>
-            <w:rStyle w:val="Hyperlink"/>
-            <w:rFonts w:ascii="&amp;quot" w:hAnsi="&amp;quot"/>
-            <w:color w:val="004B83"/>
-          </w:rPr>
-          <w:t>Nanqing Xiong</w:t>
-        </w:r>
-      </w:hyperlink>
-      <w:r>
-        <w:rPr>
-          <w:rFonts w:ascii="&amp;quot" w:hAnsi="&amp;quot"/>
-          <w:color w:val="333333"/>
-        </w:rPr>
-        <w:t xml:space="preserve">, </w:t>
-      </w:r>
-    </w:p>
-    <w:p>
-      <w:pPr>
-        <w:numPr>
-          <w:ilvl w:val="0"/>
-          <w:numId w:val="49"/>
-        </w:numPr>
-        <w:spacing w:before="100" w:beforeAutospacing="1" w:after="100" w:afterAutospacing="1" w:line="240" w:lineRule="auto"/>
-        <w:jc w:val="left"/>
-        <w:rPr>
-          <w:rFonts w:ascii="&amp;quot" w:hAnsi="&amp;quot"/>
-          <w:color w:val="333333"/>
-        </w:rPr>
-      </w:pPr>
-      <w:hyperlink r:id="rId7" w:anchor="auth-2" w:history="1">
-        <w:r>
-          <w:rPr>
-            <w:rStyle w:val="Hyperlink"/>
-            <w:rFonts w:ascii="&amp;quot" w:hAnsi="&amp;quot"/>
-            <w:color w:val="004B83"/>
-          </w:rPr>
-          <w:t>Wen Gao</w:t>
-        </w:r>
-      </w:hyperlink>
-      <w:r>
-        <w:rPr>
-          <w:rFonts w:ascii="&amp;quot" w:hAnsi="&amp;quot"/>
-          <w:color w:val="333333"/>
-        </w:rPr>
-        <w:t xml:space="preserve">, </w:t>
-      </w:r>
-    </w:p>
-    <w:p>
-      <w:pPr>
-        <w:numPr>
-          <w:ilvl w:val="0"/>
-          <w:numId w:val="49"/>
-        </w:numPr>
-        <w:spacing w:before="100" w:beforeAutospacing="1" w:after="100" w:afterAutospacing="1" w:line="240" w:lineRule="auto"/>
-        <w:jc w:val="left"/>
-        <w:rPr>
-          <w:rFonts w:ascii="&amp;quot" w:hAnsi="&amp;quot"/>
-          <w:color w:val="333333"/>
-        </w:rPr>
-      </w:pPr>
-      <w:hyperlink r:id="rId8" w:anchor="auth-3" w:history="1">
-        <w:r>
-          <w:rPr>
-            <w:rStyle w:val="Hyperlink"/>
-            <w:rFonts w:ascii="&amp;quot" w:hAnsi="&amp;quot"/>
-            <w:color w:val="004B83"/>
-          </w:rPr>
-          <w:t>Junjie Pan</w:t>
-        </w:r>
-      </w:hyperlink>
-      <w:r>
-        <w:rPr>
-          <w:rFonts w:ascii="&amp;quot" w:hAnsi="&amp;quot"/>
-          <w:color w:val="333333"/>
-        </w:rPr>
-        <w:t xml:space="preserve">, </w:t>
-      </w:r>
-    </w:p>
-    <w:p>
-      <w:pPr>
-        <w:numPr>
-          <w:ilvl w:val="0"/>
-          <w:numId w:val="49"/>
-        </w:numPr>
-        <w:spacing w:before="100" w:beforeAutospacing="1" w:after="100" w:afterAutospacing="1" w:line="240" w:lineRule="auto"/>
-        <w:jc w:val="left"/>
-        <w:rPr>
-          <w:rFonts w:ascii="&amp;quot" w:hAnsi="&amp;quot"/>
-          <w:color w:val="333333"/>
-        </w:rPr>
-      </w:pPr>
-      <w:hyperlink r:id="rId9" w:anchor="auth-4" w:history="1">
-        <w:r>
-          <w:rPr>
-            <w:rStyle w:val="Hyperlink"/>
-            <w:rFonts w:ascii="&amp;quot" w:hAnsi="&amp;quot"/>
-            <w:color w:val="004B83"/>
-          </w:rPr>
-          <w:t>Xinping Luo</w:t>
-        </w:r>
-      </w:hyperlink>
-      <w:r>
-        <w:rPr>
-          <w:rFonts w:ascii="&amp;quot" w:hAnsi="&amp;quot"/>
-          <w:color w:val="333333"/>
-        </w:rPr>
-        <w:t xml:space="preserve">, </w:t>
-      </w:r>
-    </w:p>
-    <w:p>
-      <w:pPr>
-        <w:numPr>
-          <w:ilvl w:val="0"/>
-          <w:numId w:val="49"/>
-        </w:numPr>
-        <w:spacing w:before="100" w:beforeAutospacing="1" w:after="100" w:afterAutospacing="1" w:line="240" w:lineRule="auto"/>
-        <w:jc w:val="left"/>
-        <w:rPr>
-          <w:rFonts w:ascii="&amp;quot" w:hAnsi="&amp;quot"/>
-          <w:color w:val="333333"/>
-        </w:rPr>
-      </w:pPr>
-      <w:hyperlink r:id="rId10" w:anchor="auth-5" w:history="1">
-        <w:r>
-          <w:rPr>
-            <w:rStyle w:val="Hyperlink"/>
-            <w:rFonts w:ascii="&amp;quot" w:hAnsi="&amp;quot"/>
-            <w:color w:val="004B83"/>
-          </w:rPr>
-          <w:t>Haiming Shi</w:t>
-        </w:r>
-      </w:hyperlink>
-      <w:r>
-        <w:rPr>
-          <w:rFonts w:ascii="&amp;quot" w:hAnsi="&amp;quot"/>
-          <w:color w:val="333333"/>
-        </w:rPr>
-        <w:t xml:space="preserve"> &amp; </w:t>
-      </w:r>
-    </w:p>
-    <w:p>
-      <w:pPr>
-        <w:numPr>
-          <w:ilvl w:val="0"/>
-          <w:numId w:val="49"/>
-        </w:numPr>
-        <w:spacing w:before="100" w:beforeAutospacing="1" w:after="100" w:afterAutospacing="1" w:line="240" w:lineRule="auto"/>
-        <w:jc w:val="left"/>
-        <w:rPr>
-          <w:rFonts w:ascii="&amp;quot" w:hAnsi="&amp;quot"/>
-          <w:color w:val="333333"/>
-        </w:rPr>
-      </w:pPr>
-      <w:hyperlink r:id="rId11" w:anchor="auth-6" w:history="1">
-        <w:r>
-          <w:rPr>
-            <w:rStyle w:val="Hyperlink"/>
-            <w:rFonts w:ascii="&amp;quot" w:hAnsi="&amp;quot"/>
-            <w:color w:val="004B83"/>
-          </w:rPr>
-          <w:t>Jian Li</w:t>
-        </w:r>
-      </w:hyperlink>
-      <w:r>
-        <w:rPr>
-          <w:rFonts w:ascii="&amp;quot" w:hAnsi="&amp;quot"/>
-          <w:color w:val="333333"/>
-        </w:rPr>
-        <w:t> </w:t>
-      </w:r>
-    </w:p>
-    <w:p>
-      <w:pPr>
-        <w:pStyle w:val="CommentText"/>
-      </w:pPr>
-    </w:p>
-  </w:comment>
-  <w:comment w:id="4" w:author="Xia, Hui" w:date="2020-02-02T23:21:00Z" w:initials="XH">
-    <w:p>
-      <w:pPr>
-        <w:pStyle w:val="Heading3"/>
-        <w:spacing w:after="30" w:line="285" w:lineRule="atLeast"/>
-        <w:ind w:right="1500"/>
-        <w:rPr>
-          <w:rFonts w:ascii="Arial" w:hAnsi="Arial" w:cs="Arial"/>
-          <w:b w:val="0"/>
-          <w:color w:val="222222"/>
-          <w:kern w:val="0"/>
-          <w:sz w:val="26"/>
-          <w:szCs w:val="26"/>
-          <w14:ligatures w14:val="none"/>
-          <w14:numForm w14:val="default"/>
-          <w14:numSpacing w14:val="default"/>
-        </w:rPr>
-      </w:pPr>
-      <w:r>
-        <w:rPr>
-          <w:rStyle w:val="CommentReference"/>
-        </w:rPr>
-        <w:annotationRef/>
-      </w:r>
-      <w:hyperlink r:id="rId12" w:history="1">
-        <w:r>
-          <w:rPr>
-            <w:rStyle w:val="Hyperlink"/>
-            <w:rFonts w:ascii="Arial" w:hAnsi="Arial" w:cs="Arial"/>
-            <w:color w:val="660099"/>
-            <w:sz w:val="26"/>
-            <w:szCs w:val="26"/>
-          </w:rPr>
-          <w:t>Anagrelide</w:t>
-        </w:r>
-      </w:hyperlink>
-    </w:p>
-    <w:p>
-      <w:pPr>
-        <w:rPr>
-          <w:rFonts w:ascii="Arial" w:hAnsi="Arial" w:cs="Arial"/>
-          <w:color w:val="006621"/>
-          <w:sz w:val="20"/>
-          <w:szCs w:val="20"/>
-        </w:rPr>
-      </w:pPr>
-      <w:r>
-        <w:rPr>
-          <w:rFonts w:ascii="Arial" w:hAnsi="Arial" w:cs="Arial"/>
-          <w:color w:val="006621"/>
-          <w:sz w:val="20"/>
-          <w:szCs w:val="20"/>
-        </w:rPr>
-        <w:t>CM Spencer, RN Brogden - Drugs, 1994 - Springer</w:t>
-      </w:r>
-    </w:p>
-    <w:p>
-      <w:pPr>
-        <w:rPr>
-          <w:rFonts w:ascii="Arial" w:hAnsi="Arial" w:cs="Arial"/>
-          <w:color w:val="222222"/>
-          <w:sz w:val="20"/>
-          <w:szCs w:val="20"/>
-        </w:rPr>
-      </w:pPr>
-      <w:r>
-        <w:rPr>
-          <w:rFonts w:ascii="Arial" w:hAnsi="Arial" w:cs="Arial"/>
-          <w:color w:val="222222"/>
-          <w:sz w:val="20"/>
-          <w:szCs w:val="20"/>
-        </w:rPr>
-        <w:t xml:space="preserve">Synopsis Anagrelide, an orally active quinazolin, induces thrombocytopenia in humans and </w:t>
-      </w:r>
-      <w:r>
-        <w:rPr>
-          <w:rFonts w:ascii="Arial" w:hAnsi="Arial" w:cs="Arial"/>
-          <w:color w:val="222222"/>
-          <w:sz w:val="20"/>
-          <w:szCs w:val="20"/>
-        </w:rPr>
-        <w:br/>
-        <w:t xml:space="preserve">has therefore been evaluated for use in conditions associated with thrombocythaemia. In </w:t>
-      </w:r>
-      <w:r>
-        <w:rPr>
-          <w:rFonts w:ascii="Arial" w:hAnsi="Arial" w:cs="Arial"/>
-          <w:color w:val="222222"/>
-          <w:sz w:val="20"/>
-          <w:szCs w:val="20"/>
-        </w:rPr>
-        <w:br/>
-        <w:t>patients with essential or myeloproliferative thrombocythaemia, anagrelide (usually 1 to 4 …</w:t>
-      </w:r>
-    </w:p>
-    <w:p>
-      <w:pPr>
-        <w:pStyle w:val="CommentText"/>
-      </w:pPr>
-      <w:hyperlink r:id="rId13" w:history="1">
-        <w:r>
-          <w:rPr>
-            <w:rStyle w:val="Hyperlink"/>
-            <w:rFonts w:ascii="Arial" w:hAnsi="Arial" w:cs="Arial"/>
-            <w:color w:val="1A0DAB"/>
-          </w:rPr>
-          <w:t>Cited by 68</w:t>
-        </w:r>
-      </w:hyperlink>
-      <w:r>
-        <w:rPr>
-          <w:rFonts w:ascii="Arial" w:hAnsi="Arial" w:cs="Arial"/>
-          <w:color w:val="777777"/>
-          <w:sz w:val="2"/>
-          <w:szCs w:val="2"/>
-        </w:rPr>
-        <w:t xml:space="preserve"> </w:t>
-      </w:r>
-      <w:hyperlink r:id="rId14" w:history="1">
-        <w:r>
-          <w:rPr>
-            <w:rStyle w:val="Hyperlink"/>
-            <w:rFonts w:ascii="Arial" w:hAnsi="Arial" w:cs="Arial"/>
-            <w:color w:val="1A0DAB"/>
-          </w:rPr>
-          <w:t>Related articles</w:t>
-        </w:r>
-      </w:hyperlink>
-      <w:r>
-        <w:rPr>
-          <w:rFonts w:ascii="Arial" w:hAnsi="Arial" w:cs="Arial"/>
-          <w:color w:val="777777"/>
-          <w:sz w:val="2"/>
-          <w:szCs w:val="2"/>
-        </w:rPr>
-        <w:t xml:space="preserve"> </w:t>
-      </w:r>
-      <w:hyperlink r:id="rId15" w:history="1">
-        <w:r>
-          <w:rPr>
-            <w:rStyle w:val="Hyperlink"/>
-            <w:rFonts w:ascii="Arial" w:hAnsi="Arial" w:cs="Arial"/>
-            <w:color w:val="1A0DAB"/>
-          </w:rPr>
-          <w:t>All 9 versions</w:t>
-        </w:r>
-      </w:hyperlink>
-      <w:r>
-        <w:rPr>
-          <w:rFonts w:ascii="Arial" w:hAnsi="Arial" w:cs="Arial"/>
-          <w:color w:val="777777"/>
-          <w:sz w:val="2"/>
-          <w:szCs w:val="2"/>
-        </w:rPr>
-        <w:t xml:space="preserve"> </w:t>
-      </w:r>
-      <w:hyperlink r:id="rId16" w:history="1">
-        <w:r>
-          <w:rPr>
-            <w:rStyle w:val="Hyperlink"/>
-            <w:rFonts w:ascii="Arial" w:hAnsi="Arial" w:cs="Arial"/>
-            <w:color w:val="1A0DAB"/>
-          </w:rPr>
-          <w:t>Web of Science: 54</w:t>
-        </w:r>
-      </w:hyperlink>
-    </w:p>
-  </w:comment>
-  <w:comment w:id="5" w:author="Xia, Hui" w:date="2020-02-02T23:23:00Z" w:initials="XH">
-    <w:p>
-      <w:pPr>
-        <w:pStyle w:val="CommentText"/>
-      </w:pPr>
-      <w:r>
-        <w:rPr>
-          <w:rStyle w:val="CommentReference"/>
-        </w:rPr>
-        <w:annotationRef/>
-      </w:r>
-      <w:r>
-        <w:t>https://www.centerwatch.com/directories/1067-fda-approved-drugs/listing/3101-agrylin-anagrelide-hcl</w:t>
-      </w:r>
-    </w:p>
-  </w:comment>
-  <w:comment w:id="6" w:author="Xia, Hui" w:date="2020-02-02T23:33:00Z" w:initials="XH">
-    <w:p>
-      <w:pPr>
-        <w:pStyle w:val="CommentText"/>
-      </w:pPr>
-      <w:r>
-        <w:rPr>
-          <w:rStyle w:val="CommentReference"/>
-        </w:rPr>
-        <w:annotationRef/>
-      </w:r>
-      <w:r>
-        <w:rPr>
-          <w:rStyle w:val="gsct1"/>
-          <w:rFonts w:ascii="Arial" w:hAnsi="Arial" w:cs="Arial"/>
-          <w:b/>
-          <w:bCs/>
-          <w:color w:val="1A0DAB"/>
-          <w:sz w:val="17"/>
-          <w:szCs w:val="17"/>
-        </w:rPr>
-        <w:t>[HTML]</w:t>
-      </w:r>
-      <w:r>
-        <w:rPr>
-          <w:rFonts w:ascii="Arial" w:hAnsi="Arial" w:cs="Arial"/>
-          <w:color w:val="222222"/>
-          <w:sz w:val="26"/>
-          <w:szCs w:val="26"/>
-          <w:shd w:val="clear" w:color="auto" w:fill="FFFFFF"/>
-        </w:rPr>
-        <w:t xml:space="preserve"> </w:t>
-      </w:r>
-      <w:hyperlink r:id="rId17" w:history="1">
-        <w:r>
-          <w:rPr>
-            <w:rStyle w:val="Hyperlink"/>
-            <w:rFonts w:ascii="Arial" w:eastAsiaTheme="minorEastAsia" w:hAnsi="Arial" w:cs="Arial"/>
-            <w:color w:val="1A0DAB"/>
-            <w:sz w:val="26"/>
-            <w:szCs w:val="26"/>
-          </w:rPr>
-          <w:t xml:space="preserve">National Trends in Hospitalizations for Sickle Cell Disease in the United States following the </w:t>
-        </w:r>
-        <w:r>
-          <w:rPr>
-            <w:rStyle w:val="Hyperlink"/>
-            <w:rFonts w:ascii="Arial" w:eastAsiaTheme="minorEastAsia" w:hAnsi="Arial" w:cs="Arial"/>
-            <w:b/>
-            <w:bCs/>
-            <w:color w:val="1A0DAB"/>
-            <w:sz w:val="26"/>
-            <w:szCs w:val="26"/>
-          </w:rPr>
-          <w:t xml:space="preserve">FDA Approval </w:t>
-        </w:r>
-        <w:r>
-          <w:rPr>
-            <w:rStyle w:val="Hyperlink"/>
-            <w:rFonts w:ascii="Arial" w:eastAsiaTheme="minorEastAsia" w:hAnsi="Arial" w:cs="Arial"/>
-            <w:color w:val="1A0DAB"/>
-            <w:sz w:val="26"/>
-            <w:szCs w:val="26"/>
-          </w:rPr>
-          <w:t xml:space="preserve">of </w:t>
-        </w:r>
-        <w:r>
-          <w:rPr>
-            <w:rStyle w:val="Hyperlink"/>
-            <w:rFonts w:ascii="Arial" w:eastAsiaTheme="minorEastAsia" w:hAnsi="Arial" w:cs="Arial"/>
-            <w:b/>
-            <w:bCs/>
-            <w:color w:val="1A0DAB"/>
-            <w:sz w:val="26"/>
-            <w:szCs w:val="26"/>
-          </w:rPr>
-          <w:t>Hydroxyurea</w:t>
-        </w:r>
-        <w:r>
-          <w:rPr>
-            <w:rStyle w:val="Hyperlink"/>
-            <w:rFonts w:ascii="Arial" w:eastAsiaTheme="minorEastAsia" w:hAnsi="Arial" w:cs="Arial"/>
-            <w:color w:val="1A0DAB"/>
-            <w:sz w:val="26"/>
-            <w:szCs w:val="26"/>
-          </w:rPr>
-          <w:t>, 1998 to 2008</w:t>
-        </w:r>
-      </w:hyperlink>
-    </w:p>
-  </w:comment>
-  <w:comment w:id="7" w:author="Xia, Hui" w:date="2020-02-02T23:40:00Z" w:initials="XH">
-    <w:p>
-      <w:pPr>
-        <w:pStyle w:val="CommentText"/>
-      </w:pPr>
-      <w:r>
-        <w:rPr>
-          <w:rStyle w:val="CommentReference"/>
-        </w:rPr>
-        <w:annotationRef/>
-      </w:r>
-      <w:r>
-        <w:t>https://www.drugs.com/price-guide/anagrelide</w:t>
-      </w:r>
-    </w:p>
-  </w:comment>
-  <w:comment w:id="8" w:author="Xia, Hui" w:date="2020-02-03T00:54:00Z" w:initials="XH">
-    <w:p>
-      <w:pPr>
-        <w:autoSpaceDE w:val="0"/>
-        <w:autoSpaceDN w:val="0"/>
-        <w:adjustRightInd w:val="0"/>
-        <w:spacing w:after="0" w:line="240" w:lineRule="auto"/>
-        <w:jc w:val="left"/>
-        <w:rPr>
-          <w:rFonts w:ascii="AdvOTd40fda3b.B" w:eastAsiaTheme="minorHAnsi" w:hAnsi="AdvOTd40fda3b.B" w:cs="AdvOTd40fda3b.B"/>
-          <w:spacing w:val="0"/>
-          <w:kern w:val="0"/>
-          <w:sz w:val="32"/>
-          <w:szCs w:val="32"/>
-          <w14:ligatures w14:val="none"/>
-          <w14:numForm w14:val="default"/>
-          <w14:numSpacing w14:val="default"/>
-        </w:rPr>
-      </w:pPr>
-      <w:r>
-        <w:rPr>
-          <w:rStyle w:val="CommentReference"/>
-        </w:rPr>
-        <w:annotationRef/>
-      </w:r>
-      <w:r>
-        <w:rPr>
-          <w:rFonts w:ascii="AdvOTd40fda3b.B" w:eastAsiaTheme="minorHAnsi" w:hAnsi="AdvOTd40fda3b.B" w:cs="AdvOTd40fda3b.B"/>
-          <w:spacing w:val="0"/>
-          <w:kern w:val="0"/>
-          <w:sz w:val="32"/>
-          <w:szCs w:val="32"/>
-          <w14:ligatures w14:val="none"/>
-          <w14:numForm w14:val="default"/>
-          <w14:numSpacing w14:val="default"/>
-        </w:rPr>
-        <w:t>Anagrelide compared with hydroxyurea in WHO-classi</w:t>
-      </w:r>
-      <w:r>
-        <w:rPr>
-          <w:rFonts w:ascii="AdvOTd40fda3b.B+fb" w:eastAsiaTheme="minorHAnsi" w:hAnsi="AdvOTd40fda3b.B+fb" w:cs="AdvOTd40fda3b.B+fb"/>
-          <w:spacing w:val="0"/>
-          <w:kern w:val="0"/>
-          <w:sz w:val="32"/>
-          <w:szCs w:val="32"/>
-          <w14:ligatures w14:val="none"/>
-          <w14:numForm w14:val="default"/>
-          <w14:numSpacing w14:val="default"/>
-        </w:rPr>
-        <w:t>fi</w:t>
-      </w:r>
-      <w:r>
-        <w:rPr>
-          <w:rFonts w:ascii="AdvOTd40fda3b.B" w:eastAsiaTheme="minorHAnsi" w:hAnsi="AdvOTd40fda3b.B" w:cs="AdvOTd40fda3b.B"/>
-          <w:spacing w:val="0"/>
-          <w:kern w:val="0"/>
-          <w:sz w:val="32"/>
-          <w:szCs w:val="32"/>
-          <w14:ligatures w14:val="none"/>
-          <w14:numForm w14:val="default"/>
-          <w14:numSpacing w14:val="default"/>
-        </w:rPr>
-        <w:t>ed essential</w:t>
-      </w:r>
-    </w:p>
-    <w:p>
-      <w:pPr>
-        <w:autoSpaceDE w:val="0"/>
-        <w:autoSpaceDN w:val="0"/>
-        <w:adjustRightInd w:val="0"/>
-        <w:spacing w:after="0" w:line="240" w:lineRule="auto"/>
-        <w:jc w:val="left"/>
-        <w:rPr>
-          <w:rFonts w:ascii="AdvOTd40fda3b.B" w:eastAsiaTheme="minorHAnsi" w:hAnsi="AdvOTd40fda3b.B" w:cs="AdvOTd40fda3b.B"/>
-          <w:spacing w:val="0"/>
-          <w:kern w:val="0"/>
-          <w:sz w:val="32"/>
-          <w:szCs w:val="32"/>
-          <w14:ligatures w14:val="none"/>
-          <w14:numForm w14:val="default"/>
-          <w14:numSpacing w14:val="default"/>
-        </w:rPr>
-      </w:pPr>
-      <w:r>
-        <w:rPr>
-          <w:rFonts w:ascii="AdvOTd40fda3b.B" w:eastAsiaTheme="minorHAnsi" w:hAnsi="AdvOTd40fda3b.B" w:cs="AdvOTd40fda3b.B"/>
-          <w:spacing w:val="0"/>
-          <w:kern w:val="0"/>
-          <w:sz w:val="32"/>
-          <w:szCs w:val="32"/>
-          <w14:ligatures w14:val="none"/>
-          <w14:numForm w14:val="default"/>
-          <w14:numSpacing w14:val="default"/>
-        </w:rPr>
-        <w:t>thrombocythemia: the ANAHYDRET Study, a randomized</w:t>
-      </w:r>
-    </w:p>
-    <w:p>
-      <w:pPr>
-        <w:autoSpaceDE w:val="0"/>
-        <w:autoSpaceDN w:val="0"/>
-        <w:adjustRightInd w:val="0"/>
-        <w:spacing w:after="0" w:line="240" w:lineRule="auto"/>
-        <w:jc w:val="left"/>
-        <w:rPr>
-          <w:rFonts w:ascii="AdvOTd40fda3b.B" w:eastAsiaTheme="minorHAnsi" w:hAnsi="AdvOTd40fda3b.B" w:cs="AdvOTd40fda3b.B"/>
-          <w:spacing w:val="0"/>
-          <w:kern w:val="0"/>
-          <w:sz w:val="32"/>
-          <w:szCs w:val="32"/>
-          <w14:ligatures w14:val="none"/>
-          <w14:numForm w14:val="default"/>
-          <w14:numSpacing w14:val="default"/>
-        </w:rPr>
-      </w:pPr>
-      <w:r>
-        <w:rPr>
-          <w:rFonts w:ascii="AdvOTd40fda3b.B" w:eastAsiaTheme="minorHAnsi" w:hAnsi="AdvOTd40fda3b.B" w:cs="AdvOTd40fda3b.B"/>
-          <w:spacing w:val="0"/>
-          <w:kern w:val="0"/>
-          <w:sz w:val="32"/>
-          <w:szCs w:val="32"/>
-          <w14:ligatures w14:val="none"/>
-          <w14:numForm w14:val="default"/>
-          <w14:numSpacing w14:val="default"/>
-        </w:rPr>
-        <w:t>controlled trial</w:t>
-      </w:r>
-    </w:p>
-    <w:p>
-      <w:pPr>
-        <w:pStyle w:val="CommentText"/>
-      </w:pPr>
-      <w:r>
-        <w:rPr>
-          <w:rFonts w:ascii="AdvPS6EC0" w:eastAsiaTheme="minorHAnsi" w:hAnsi="AdvPS6EC0" w:cs="AdvPS6EC0"/>
-          <w:spacing w:val="0"/>
-          <w:kern w:val="0"/>
-          <w:sz w:val="18"/>
-          <w:szCs w:val="18"/>
-          <w14:ligatures w14:val="none"/>
-          <w14:numForm w14:val="default"/>
-          <w14:numSpacing w14:val="default"/>
-        </w:rPr>
-        <w:t>Heinz Gisslinger,</w:t>
-      </w:r>
-      <w:r>
-        <w:rPr>
-          <w:rFonts w:ascii="AdvPS6EC0" w:eastAsiaTheme="minorHAnsi" w:hAnsi="AdvPS6EC0" w:cs="AdvPS6EC0"/>
-          <w:spacing w:val="0"/>
-          <w:kern w:val="0"/>
-          <w:sz w:val="12"/>
-          <w:szCs w:val="12"/>
-          <w14:ligatures w14:val="none"/>
-          <w14:numForm w14:val="default"/>
-          <w14:numSpacing w14:val="default"/>
-        </w:rPr>
-        <w:t xml:space="preserve">1 </w:t>
-      </w:r>
-      <w:r>
-        <w:rPr>
-          <w:rFonts w:ascii="AdvPS6EC0" w:eastAsiaTheme="minorHAnsi" w:hAnsi="AdvPS6EC0" w:cs="AdvPS6EC0"/>
-          <w:spacing w:val="0"/>
-          <w:kern w:val="0"/>
-          <w:sz w:val="18"/>
-          <w:szCs w:val="18"/>
-          <w14:ligatures w14:val="none"/>
-          <w14:numForm w14:val="default"/>
-          <w14:numSpacing w14:val="default"/>
-        </w:rPr>
-        <w:t>Mirjana Gotic,</w:t>
-      </w:r>
-      <w:r>
-        <w:rPr>
-          <w:rFonts w:ascii="AdvPS6EC0" w:eastAsiaTheme="minorHAnsi" w:hAnsi="AdvPS6EC0" w:cs="AdvPS6EC0"/>
-          <w:spacing w:val="0"/>
-          <w:kern w:val="0"/>
-          <w:sz w:val="12"/>
-          <w:szCs w:val="12"/>
-          <w14:ligatures w14:val="none"/>
-          <w14:numForm w14:val="default"/>
-          <w14:numSpacing w14:val="default"/>
-        </w:rPr>
-        <w:t>2</w:t>
-      </w:r>
-    </w:p>
-  </w:comment>
-  <w:comment w:id="9" w:author="Xia, Hui" w:date="2020-02-03T01:03:00Z" w:initials="XH">
-    <w:p>
-      <w:pPr>
-        <w:pStyle w:val="CommentText"/>
-      </w:pPr>
-      <w:r>
-        <w:rPr>
-          <w:rStyle w:val="CommentReference"/>
-        </w:rPr>
-        <w:annotationRef/>
-      </w:r>
-      <w:r>
-        <w:t>2019-Decreased survival and increased rate of fibrotic progression in essential thrombocythemia chronicled after the FDA approval date of anagrelide</w:t>
-      </w:r>
-    </w:p>
-  </w:comment>
-  <w:comment w:id="10" w:author="Xia, Hui" w:date="2020-02-03T01:06:00Z" w:initials="XH">
-    <w:p>
-      <w:pPr>
-        <w:autoSpaceDE w:val="0"/>
-        <w:autoSpaceDN w:val="0"/>
-        <w:adjustRightInd w:val="0"/>
-        <w:spacing w:after="0" w:line="240" w:lineRule="auto"/>
-        <w:jc w:val="left"/>
-        <w:rPr>
-          <w:rFonts w:ascii="AdvOT46dcae81" w:eastAsiaTheme="minorHAnsi" w:hAnsi="AdvOT46dcae81" w:cs="AdvOT46dcae81"/>
-          <w:spacing w:val="0"/>
-          <w:kern w:val="0"/>
-          <w:sz w:val="48"/>
-          <w:szCs w:val="48"/>
-          <w14:ligatures w14:val="none"/>
-          <w14:numForm w14:val="default"/>
-          <w14:numSpacing w14:val="default"/>
-        </w:rPr>
-      </w:pPr>
-      <w:r>
-        <w:rPr>
-          <w:rStyle w:val="CommentReference"/>
-        </w:rPr>
-        <w:annotationRef/>
-      </w:r>
-      <w:r>
-        <w:rPr>
-          <w:rFonts w:ascii="AdvOT46dcae81" w:eastAsiaTheme="minorHAnsi" w:hAnsi="AdvOT46dcae81" w:cs="AdvOT46dcae81"/>
-          <w:spacing w:val="0"/>
-          <w:kern w:val="0"/>
-          <w:sz w:val="48"/>
-          <w:szCs w:val="48"/>
-          <w14:ligatures w14:val="none"/>
-          <w14:numForm w14:val="default"/>
-          <w14:numSpacing w14:val="default"/>
-        </w:rPr>
-        <w:t>Essential thrombocythemia treatment</w:t>
-      </w:r>
-    </w:p>
-    <w:p>
-      <w:pPr>
-        <w:pStyle w:val="CommentText"/>
-      </w:pPr>
-      <w:r>
-        <w:rPr>
-          <w:rFonts w:ascii="AdvOT46dcae81" w:eastAsiaTheme="minorHAnsi" w:hAnsi="AdvOT46dcae81" w:cs="AdvOT46dcae81"/>
-          <w:spacing w:val="0"/>
-          <w:kern w:val="0"/>
-          <w:sz w:val="48"/>
-          <w:szCs w:val="48"/>
-          <w14:ligatures w14:val="none"/>
-          <w14:numForm w14:val="default"/>
-          <w14:numSpacing w14:val="default"/>
-        </w:rPr>
-        <w:t>algorithm 2018</w:t>
-      </w:r>
-    </w:p>
-  </w:comment>
-  <w:comment w:id="11" w:author="Xia, Hui" w:date="2020-02-03T01:24:00Z" w:initials="XH">
-    <w:p>
-      <w:pPr>
-        <w:pStyle w:val="Heading3"/>
-        <w:spacing w:after="30" w:line="285" w:lineRule="atLeast"/>
-        <w:ind w:right="1500"/>
-        <w:rPr>
-          <w:rFonts w:ascii="Arial" w:hAnsi="Arial" w:cs="Arial"/>
-          <w:b w:val="0"/>
-          <w:color w:val="222222"/>
-          <w:kern w:val="0"/>
-          <w:sz w:val="26"/>
-          <w:szCs w:val="26"/>
-          <w14:ligatures w14:val="none"/>
-          <w14:numForm w14:val="default"/>
-          <w14:numSpacing w14:val="default"/>
-        </w:rPr>
-      </w:pPr>
-      <w:r>
-        <w:rPr>
-          <w:rStyle w:val="CommentReference"/>
-        </w:rPr>
-        <w:annotationRef/>
-      </w:r>
-      <w:r>
-        <w:rPr>
-          <w:rStyle w:val="gsct1"/>
-          <w:rFonts w:ascii="Arial" w:eastAsiaTheme="minorEastAsia" w:hAnsi="Arial" w:cs="Arial"/>
-          <w:color w:val="1A0DAB"/>
-          <w:sz w:val="17"/>
-          <w:szCs w:val="17"/>
-        </w:rPr>
-        <w:t>[HTML]</w:t>
-      </w:r>
-      <w:r>
-        <w:rPr>
-          <w:rFonts w:ascii="Arial" w:hAnsi="Arial" w:cs="Arial"/>
-          <w:b w:val="0"/>
-          <w:bCs/>
-          <w:color w:val="222222"/>
-          <w:sz w:val="26"/>
-          <w:szCs w:val="26"/>
-        </w:rPr>
-        <w:t xml:space="preserve"> </w:t>
-      </w:r>
-      <w:hyperlink r:id="rId18" w:history="1">
-        <w:r>
-          <w:rPr>
-            <w:rStyle w:val="Hyperlink"/>
-            <w:rFonts w:ascii="Arial" w:hAnsi="Arial" w:cs="Arial"/>
-            <w:b w:val="0"/>
-            <w:bCs/>
-            <w:color w:val="1A0DAB"/>
-            <w:sz w:val="26"/>
-            <w:szCs w:val="26"/>
-          </w:rPr>
-          <w:t xml:space="preserve">Population estimates of </w:t>
-        </w:r>
-        <w:r>
-          <w:rPr>
-            <w:rStyle w:val="Hyperlink"/>
-            <w:rFonts w:ascii="Arial" w:hAnsi="Arial" w:cs="Arial"/>
-            <w:color w:val="1A0DAB"/>
-            <w:sz w:val="26"/>
-            <w:szCs w:val="26"/>
-          </w:rPr>
-          <w:t xml:space="preserve">sickle cell disease </w:t>
-        </w:r>
-        <w:r>
-          <w:rPr>
-            <w:rStyle w:val="Hyperlink"/>
-            <w:rFonts w:ascii="Arial" w:hAnsi="Arial" w:cs="Arial"/>
-            <w:b w:val="0"/>
-            <w:bCs/>
-            <w:color w:val="1A0DAB"/>
-            <w:sz w:val="26"/>
-            <w:szCs w:val="26"/>
-          </w:rPr>
-          <w:t xml:space="preserve">in the </w:t>
-        </w:r>
-        <w:r>
-          <w:rPr>
-            <w:rStyle w:val="Hyperlink"/>
-            <w:rFonts w:ascii="Arial" w:hAnsi="Arial" w:cs="Arial"/>
-            <w:color w:val="1A0DAB"/>
-            <w:sz w:val="26"/>
-            <w:szCs w:val="26"/>
-          </w:rPr>
-          <w:t>US</w:t>
-        </w:r>
-      </w:hyperlink>
-    </w:p>
-    <w:p>
-      <w:pPr>
-        <w:rPr>
-          <w:rFonts w:ascii="Arial" w:hAnsi="Arial" w:cs="Arial"/>
-          <w:color w:val="006621"/>
-          <w:sz w:val="20"/>
-          <w:szCs w:val="20"/>
-        </w:rPr>
-      </w:pPr>
-      <w:r>
-        <w:rPr>
-          <w:rFonts w:ascii="Arial" w:hAnsi="Arial" w:cs="Arial"/>
-          <w:color w:val="006621"/>
-          <w:sz w:val="20"/>
-          <w:szCs w:val="20"/>
-        </w:rPr>
-        <w:t xml:space="preserve">KL Hassell - </w:t>
-      </w:r>
-      <w:r>
-        <w:rPr>
-          <w:rFonts w:ascii="Arial" w:hAnsi="Arial" w:cs="Arial"/>
-          <w:b/>
-          <w:bCs/>
-          <w:color w:val="006621"/>
-          <w:sz w:val="20"/>
-          <w:szCs w:val="20"/>
-        </w:rPr>
-        <w:t xml:space="preserve">American </w:t>
-      </w:r>
-      <w:r>
-        <w:rPr>
-          <w:rFonts w:ascii="Arial" w:hAnsi="Arial" w:cs="Arial"/>
-          <w:color w:val="006621"/>
-          <w:sz w:val="20"/>
-          <w:szCs w:val="20"/>
-        </w:rPr>
-        <w:t>journal of preventive medicine, 2010 - Elsevier</w:t>
-      </w:r>
-    </w:p>
-    <w:p>
-      <w:pPr>
-        <w:pStyle w:val="CommentText"/>
-      </w:pPr>
-    </w:p>
-  </w:comment>
-  <w:comment w:id="12" w:author="Xia, Hui" w:date="2020-02-03T01:24:00Z" w:initials="XH">
-    <w:p>
-      <w:pPr>
-        <w:pStyle w:val="CommentText"/>
-      </w:pPr>
-      <w:r>
-        <w:rPr>
-          <w:rStyle w:val="CommentReference"/>
-        </w:rPr>
-        <w:annotationRef/>
-      </w:r>
-      <w:hyperlink r:id="rId19" w:history="1">
-        <w:r>
-          <w:rPr>
-            <w:rStyle w:val="Hyperlink"/>
-            <w:rFonts w:ascii="Arial" w:eastAsiaTheme="majorEastAsia" w:hAnsi="Arial" w:cs="Arial"/>
-            <w:color w:val="1A0DAB"/>
-            <w:sz w:val="26"/>
-            <w:szCs w:val="26"/>
-          </w:rPr>
-          <w:t xml:space="preserve">Racial/ethnic differences in </w:t>
-        </w:r>
-        <w:r>
-          <w:rPr>
-            <w:rStyle w:val="Hyperlink"/>
-            <w:rFonts w:ascii="Arial" w:eastAsiaTheme="majorEastAsia" w:hAnsi="Arial" w:cs="Arial"/>
-            <w:b/>
-            <w:bCs/>
-            <w:color w:val="1A0DAB"/>
-            <w:sz w:val="26"/>
-            <w:szCs w:val="26"/>
-          </w:rPr>
-          <w:t xml:space="preserve">hypertension </w:t>
-        </w:r>
-        <w:r>
-          <w:rPr>
-            <w:rStyle w:val="Hyperlink"/>
-            <w:rFonts w:ascii="Arial" w:eastAsiaTheme="majorEastAsia" w:hAnsi="Arial" w:cs="Arial"/>
-            <w:color w:val="1A0DAB"/>
-            <w:sz w:val="26"/>
-            <w:szCs w:val="26"/>
-          </w:rPr>
-          <w:t xml:space="preserve">and </w:t>
-        </w:r>
-        <w:r>
-          <w:rPr>
-            <w:rStyle w:val="Hyperlink"/>
-            <w:rFonts w:ascii="Arial" w:eastAsiaTheme="majorEastAsia" w:hAnsi="Arial" w:cs="Arial"/>
-            <w:b/>
-            <w:bCs/>
-            <w:color w:val="1A0DAB"/>
-            <w:sz w:val="26"/>
-            <w:szCs w:val="26"/>
-          </w:rPr>
-          <w:t xml:space="preserve">hypertension treatment </w:t>
-        </w:r>
-        <w:r>
-          <w:rPr>
-            <w:rStyle w:val="Hyperlink"/>
-            <w:rFonts w:ascii="Arial" w:eastAsiaTheme="majorEastAsia" w:hAnsi="Arial" w:cs="Arial"/>
-            <w:color w:val="1A0DAB"/>
-            <w:sz w:val="26"/>
-            <w:szCs w:val="26"/>
-          </w:rPr>
-          <w:t>and control in the multi-ethnic study of atherosclerosis (MESA)</w:t>
-        </w:r>
-      </w:hyperlink>
-    </w:p>
-  </w:comment>
-</w:comments>
-</file>
-
-<file path=word/commentsExtended.xml><?xml version="1.0" encoding="utf-8"?>
-<w15:commentsEx xmlns:wpc="http://schemas.microsoft.com/office/word/2010/wordprocessingCanvas" xmlns:cx="http://schemas.microsoft.com/office/drawing/2014/chartex" xmlns:cx1="http://schemas.microsoft.com/office/drawing/2015/9/8/chartex" xmlns:mc="http://schemas.openxmlformats.org/markup-compatibility/2006" xmlns:o="urn:schemas-microsoft-com:office:office" xmlns:r="http://schemas.openxmlformats.org/officeDocument/2006/relationships" xmlns:m="http://schemas.openxmlformats.org/officeDocument/2006/math" xmlns:v="urn:schemas-microsoft-com:vml" xmlns:wp14="http://schemas.microsoft.com/office/word/2010/wordprocessingDrawing" xmlns:wp="http://schemas.openxmlformats.org/drawingml/2006/wordprocessingDrawing" xmlns:w10="urn:schemas-microsoft-com:office:word" xmlns:w="http://schemas.openxmlformats.org/wordprocessingml/2006/main" xmlns:w14="http://schemas.microsoft.com/office/word/2010/wordml" xmlns:w15="http://schemas.microsoft.com/office/word/2012/wordml" xmlns:w16se="http://schemas.microsoft.com/office/word/2015/wordml/symex" xmlns:wpg="http://schemas.microsoft.com/office/word/2010/wordprocessingGroup" xmlns:wpi="http://schemas.microsoft.com/office/word/2010/wordprocessingInk" xmlns:wne="http://schemas.microsoft.com/office/word/2006/wordml" xmlns:wps="http://schemas.microsoft.com/office/word/2010/wordprocessingShape" mc:Ignorable="w14 w15 w16se wp14">
-  <w15:commentEx w15:paraId="5A5DA340" w15:done="0"/>
-  <w15:commentEx w15:paraId="12A80749" w15:done="0"/>
-  <w15:commentEx w15:paraId="4582909C" w15:done="0"/>
-  <w15:commentEx w15:paraId="302E37E4" w15:done="0"/>
-  <w15:commentEx w15:paraId="6DC3927F" w15:done="0"/>
-  <w15:commentEx w15:paraId="15AD5BA2" w15:done="0"/>
-  <w15:commentEx w15:paraId="340B666F" w15:done="0"/>
-  <w15:commentEx w15:paraId="655619C3" w15:done="0"/>
-  <w15:commentEx w15:paraId="6896B223" w15:done="0"/>
-  <w15:commentEx w15:paraId="576EEC74" w15:done="0"/>
-  <w15:commentEx w15:paraId="687840F1" w15:done="0"/>
-  <w15:commentEx w15:paraId="131AB54C" w15:done="0"/>
-  <w15:commentEx w15:paraId="629B5321" w15:done="0"/>
-</w15:commentsEx>
-</file>
-
 <file path=word/endnotes.xml><?xml version="1.0" encoding="utf-8"?>
-<w:endnotes xmlns:wpc="http://schemas.microsoft.com/office/word/2010/wordprocessingCanvas" xmlns:cx="http://schemas.microsoft.com/office/drawing/2014/chartex" xmlns:cx1="http://schemas.microsoft.com/office/drawing/2015/9/8/chartex" xmlns:mc="http://schemas.openxmlformats.org/markup-compatibility/2006" xmlns:o="urn:schemas-microsoft-com:office:office" xmlns:r="http://schemas.openxmlformats.org/officeDocument/2006/relationships" xmlns:m="http://schemas.openxmlformats.org/officeDocument/2006/math" xmlns:v="urn:schemas-microsoft-com:vml" xmlns:wp14="http://schemas.microsoft.com/office/word/2010/wordprocessingDrawing" xmlns:wp="http://schemas.openxmlformats.org/drawingml/2006/wordprocessingDrawing" xmlns:w10="urn:schemas-microsoft-com:office:word" xmlns:w="http://schemas.openxmlformats.org/wordprocessingml/2006/main" xmlns:w14="http://schemas.microsoft.com/office/word/2010/wordml" xmlns:w15="http://schemas.microsoft.com/office/word/2012/wordml" xmlns:w16se="http://schemas.microsoft.com/office/word/2015/wordml/symex" xmlns:wpg="http://schemas.microsoft.com/office/word/2010/wordprocessingGroup" xmlns:wpi="http://schemas.microsoft.com/office/word/2010/wordprocessingInk" xmlns:wne="http://schemas.microsoft.com/office/word/2006/wordml" xmlns:wps="http://schemas.microsoft.com/office/word/2010/wordprocessingShape" mc:Ignorable="w14 w15 w16se wp14">
+<w:endnotes xmlns:wpc="http://schemas.microsoft.com/office/word/2010/wordprocessingCanvas" xmlns:cx="http://schemas.microsoft.com/office/drawing/2014/chartex" xmlns:cx1="http://schemas.microsoft.com/office/drawing/2015/9/8/chartex" xmlns:cx2="http://schemas.microsoft.com/office/drawing/2015/10/21/chartex" xmlns:cx3="http://schemas.microsoft.com/office/drawing/2016/5/9/chartex" xmlns:cx4="http://schemas.microsoft.com/office/drawing/2016/5/10/chartex" xmlns:cx5="http://schemas.microsoft.com/office/drawing/2016/5/11/chartex" xmlns:cx6="http://schemas.microsoft.com/office/drawing/2016/5/12/chartex" xmlns:cx7="http://schemas.microsoft.com/office/drawing/2016/5/13/chartex" xmlns:cx8="http://schemas.microsoft.com/office/drawing/2016/5/14/chartex" xmlns:mc="http://schemas.openxmlformats.org/markup-compatibility/2006" xmlns:aink="http://schemas.microsoft.com/office/drawing/2016/ink" xmlns:am3d="http://schemas.microsoft.com/office/drawing/2017/model3d" xmlns:o="urn:schemas-microsoft-com:office:office" xmlns:r="http://schemas.openxmlformats.org/officeDocument/2006/relationships" xmlns:m="http://schemas.openxmlformats.org/officeDocument/2006/math" xmlns:v="urn:schemas-microsoft-com:vml" xmlns:wp14="http://schemas.microsoft.com/office/word/2010/wordprocessingDrawing" xmlns:wp="http://schemas.openxmlformats.org/drawingml/2006/wordprocessingDrawing" xmlns:w10="urn:schemas-microsoft-com:office:word" xmlns:w="http://schemas.openxmlformats.org/wordprocessingml/2006/main" xmlns:w14="http://schemas.microsoft.com/office/word/2010/wordml" xmlns:w15="http://schemas.microsoft.com/office/word/2012/wordml" xmlns:w16cid="http://schemas.microsoft.com/office/word/2016/wordml/cid" xmlns:w16se="http://schemas.microsoft.com/office/word/2015/wordml/symex" xmlns:wpg="http://schemas.microsoft.com/office/word/2010/wordprocessingGroup" xmlns:wpi="http://schemas.microsoft.com/office/word/2010/wordprocessingInk" xmlns:wne="http://schemas.microsoft.com/office/word/2006/wordml" xmlns:wps="http://schemas.microsoft.com/office/word/2010/wordprocessingShape" mc:Ignorable="w14 w15 w16se w16cid wp14">
   <w:endnote w:type="separator" w:id="-1">
     <w:p>
       <w:r>
@@ -2396,7 +1143,7 @@
 </file>
 
 <file path=word/footer1.xml><?xml version="1.0" encoding="utf-8"?>
-<w:ftr xmlns:wpc="http://schemas.microsoft.com/office/word/2010/wordprocessingCanvas" xmlns:cx="http://schemas.microsoft.com/office/drawing/2014/chartex" xmlns:cx1="http://schemas.microsoft.com/office/drawing/2015/9/8/chartex" xmlns:mc="http://schemas.openxmlformats.org/markup-compatibility/2006" xmlns:o="urn:schemas-microsoft-com:office:office" xmlns:r="http://schemas.openxmlformats.org/officeDocument/2006/relationships" xmlns:m="http://schemas.openxmlformats.org/officeDocument/2006/math" xmlns:v="urn:schemas-microsoft-com:vml" xmlns:wp14="http://schemas.microsoft.com/office/word/2010/wordprocessingDrawing" xmlns:wp="http://schemas.openxmlformats.org/drawingml/2006/wordprocessingDrawing" xmlns:w10="urn:schemas-microsoft-com:office:word" xmlns:w="http://schemas.openxmlformats.org/wordprocessingml/2006/main" xmlns:w14="http://schemas.microsoft.com/office/word/2010/wordml" xmlns:w15="http://schemas.microsoft.com/office/word/2012/wordml" xmlns:w16se="http://schemas.microsoft.com/office/word/2015/wordml/symex" xmlns:wpg="http://schemas.microsoft.com/office/word/2010/wordprocessingGroup" xmlns:wpi="http://schemas.microsoft.com/office/word/2010/wordprocessingInk" xmlns:wne="http://schemas.microsoft.com/office/word/2006/wordml" xmlns:wps="http://schemas.microsoft.com/office/word/2010/wordprocessingShape" mc:Ignorable="w14 w15 w16se wp14">
+<w:ftr xmlns:wpc="http://schemas.microsoft.com/office/word/2010/wordprocessingCanvas" xmlns:cx="http://schemas.microsoft.com/office/drawing/2014/chartex" xmlns:cx1="http://schemas.microsoft.com/office/drawing/2015/9/8/chartex" xmlns:cx2="http://schemas.microsoft.com/office/drawing/2015/10/21/chartex" xmlns:cx3="http://schemas.microsoft.com/office/drawing/2016/5/9/chartex" xmlns:cx4="http://schemas.microsoft.com/office/drawing/2016/5/10/chartex" xmlns:cx5="http://schemas.microsoft.com/office/drawing/2016/5/11/chartex" xmlns:cx6="http://schemas.microsoft.com/office/drawing/2016/5/12/chartex" xmlns:cx7="http://schemas.microsoft.com/office/drawing/2016/5/13/chartex" xmlns:cx8="http://schemas.microsoft.com/office/drawing/2016/5/14/chartex" xmlns:mc="http://schemas.openxmlformats.org/markup-compatibility/2006" xmlns:aink="http://schemas.microsoft.com/office/drawing/2016/ink" xmlns:am3d="http://schemas.microsoft.com/office/drawing/2017/model3d" xmlns:o="urn:schemas-microsoft-com:office:office" xmlns:r="http://schemas.openxmlformats.org/officeDocument/2006/relationships" xmlns:m="http://schemas.openxmlformats.org/officeDocument/2006/math" xmlns:v="urn:schemas-microsoft-com:vml" xmlns:wp14="http://schemas.microsoft.com/office/word/2010/wordprocessingDrawing" xmlns:wp="http://schemas.openxmlformats.org/drawingml/2006/wordprocessingDrawing" xmlns:w10="urn:schemas-microsoft-com:office:word" xmlns:w="http://schemas.openxmlformats.org/wordprocessingml/2006/main" xmlns:w14="http://schemas.microsoft.com/office/word/2010/wordml" xmlns:w15="http://schemas.microsoft.com/office/word/2012/wordml" xmlns:w16cid="http://schemas.microsoft.com/office/word/2016/wordml/cid" xmlns:w16se="http://schemas.microsoft.com/office/word/2015/wordml/symex" xmlns:wpg="http://schemas.microsoft.com/office/word/2010/wordprocessingGroup" xmlns:wpi="http://schemas.microsoft.com/office/word/2010/wordprocessingInk" xmlns:wne="http://schemas.microsoft.com/office/word/2006/wordml" xmlns:wps="http://schemas.microsoft.com/office/word/2010/wordprocessingShape" mc:Ignorable="w14 w15 w16se w16cid wp14">
   <w:sdt>
     <w:sdtPr>
       <w:rPr>
@@ -2452,7 +1199,7 @@
 </file>
 
 <file path=word/footer2.xml><?xml version="1.0" encoding="utf-8"?>
-<w:ftr xmlns:wpc="http://schemas.microsoft.com/office/word/2010/wordprocessingCanvas" xmlns:cx="http://schemas.microsoft.com/office/drawing/2014/chartex" xmlns:cx1="http://schemas.microsoft.com/office/drawing/2015/9/8/chartex" xmlns:mc="http://schemas.openxmlformats.org/markup-compatibility/2006" xmlns:o="urn:schemas-microsoft-com:office:office" xmlns:r="http://schemas.openxmlformats.org/officeDocument/2006/relationships" xmlns:m="http://schemas.openxmlformats.org/officeDocument/2006/math" xmlns:v="urn:schemas-microsoft-com:vml" xmlns:wp14="http://schemas.microsoft.com/office/word/2010/wordprocessingDrawing" xmlns:wp="http://schemas.openxmlformats.org/drawingml/2006/wordprocessingDrawing" xmlns:w10="urn:schemas-microsoft-com:office:word" xmlns:w="http://schemas.openxmlformats.org/wordprocessingml/2006/main" xmlns:w14="http://schemas.microsoft.com/office/word/2010/wordml" xmlns:w15="http://schemas.microsoft.com/office/word/2012/wordml" xmlns:w16se="http://schemas.microsoft.com/office/word/2015/wordml/symex" xmlns:wpg="http://schemas.microsoft.com/office/word/2010/wordprocessingGroup" xmlns:wpi="http://schemas.microsoft.com/office/word/2010/wordprocessingInk" xmlns:wne="http://schemas.microsoft.com/office/word/2006/wordml" xmlns:wps="http://schemas.microsoft.com/office/word/2010/wordprocessingShape" mc:Ignorable="w14 w15 w16se wp14">
+<w:ftr xmlns:wpc="http://schemas.microsoft.com/office/word/2010/wordprocessingCanvas" xmlns:cx="http://schemas.microsoft.com/office/drawing/2014/chartex" xmlns:cx1="http://schemas.microsoft.com/office/drawing/2015/9/8/chartex" xmlns:cx2="http://schemas.microsoft.com/office/drawing/2015/10/21/chartex" xmlns:cx3="http://schemas.microsoft.com/office/drawing/2016/5/9/chartex" xmlns:cx4="http://schemas.microsoft.com/office/drawing/2016/5/10/chartex" xmlns:cx5="http://schemas.microsoft.com/office/drawing/2016/5/11/chartex" xmlns:cx6="http://schemas.microsoft.com/office/drawing/2016/5/12/chartex" xmlns:cx7="http://schemas.microsoft.com/office/drawing/2016/5/13/chartex" xmlns:cx8="http://schemas.microsoft.com/office/drawing/2016/5/14/chartex" xmlns:mc="http://schemas.openxmlformats.org/markup-compatibility/2006" xmlns:aink="http://schemas.microsoft.com/office/drawing/2016/ink" xmlns:am3d="http://schemas.microsoft.com/office/drawing/2017/model3d" xmlns:o="urn:schemas-microsoft-com:office:office" xmlns:r="http://schemas.openxmlformats.org/officeDocument/2006/relationships" xmlns:m="http://schemas.openxmlformats.org/officeDocument/2006/math" xmlns:v="urn:schemas-microsoft-com:vml" xmlns:wp14="http://schemas.microsoft.com/office/word/2010/wordprocessingDrawing" xmlns:wp="http://schemas.openxmlformats.org/drawingml/2006/wordprocessingDrawing" xmlns:w10="urn:schemas-microsoft-com:office:word" xmlns:w="http://schemas.openxmlformats.org/wordprocessingml/2006/main" xmlns:w14="http://schemas.microsoft.com/office/word/2010/wordml" xmlns:w15="http://schemas.microsoft.com/office/word/2012/wordml" xmlns:w16cid="http://schemas.microsoft.com/office/word/2016/wordml/cid" xmlns:w16se="http://schemas.microsoft.com/office/word/2015/wordml/symex" xmlns:wpg="http://schemas.microsoft.com/office/word/2010/wordprocessingGroup" xmlns:wpi="http://schemas.microsoft.com/office/word/2010/wordprocessingInk" xmlns:wne="http://schemas.microsoft.com/office/word/2006/wordml" xmlns:wps="http://schemas.microsoft.com/office/word/2010/wordprocessingShape" mc:Ignorable="w14 w15 w16se w16cid wp14">
   <w:sdt>
     <w:sdtPr>
       <w:rPr>
@@ -2520,18 +1267,8 @@
 </w:ftr>
 </file>
 
-<file path=word/footer3.xml><?xml version="1.0" encoding="utf-8"?>
-<w:ftr xmlns:wpc="http://schemas.microsoft.com/office/word/2010/wordprocessingCanvas" xmlns:cx="http://schemas.microsoft.com/office/drawing/2014/chartex" xmlns:cx1="http://schemas.microsoft.com/office/drawing/2015/9/8/chartex" xmlns:mc="http://schemas.openxmlformats.org/markup-compatibility/2006" xmlns:o="urn:schemas-microsoft-com:office:office" xmlns:r="http://schemas.openxmlformats.org/officeDocument/2006/relationships" xmlns:m="http://schemas.openxmlformats.org/officeDocument/2006/math" xmlns:v="urn:schemas-microsoft-com:vml" xmlns:wp14="http://schemas.microsoft.com/office/word/2010/wordprocessingDrawing" xmlns:wp="http://schemas.openxmlformats.org/drawingml/2006/wordprocessingDrawing" xmlns:w10="urn:schemas-microsoft-com:office:word" xmlns:w="http://schemas.openxmlformats.org/wordprocessingml/2006/main" xmlns:w14="http://schemas.microsoft.com/office/word/2010/wordml" xmlns:w15="http://schemas.microsoft.com/office/word/2012/wordml" xmlns:w16se="http://schemas.microsoft.com/office/word/2015/wordml/symex" xmlns:wpg="http://schemas.microsoft.com/office/word/2010/wordprocessingGroup" xmlns:wpi="http://schemas.microsoft.com/office/word/2010/wordprocessingInk" xmlns:wne="http://schemas.microsoft.com/office/word/2006/wordml" xmlns:wps="http://schemas.microsoft.com/office/word/2010/wordprocessingShape" mc:Ignorable="w14 w15 w16se wp14">
-  <w:p>
-    <w:pPr>
-      <w:pStyle w:val="Footer"/>
-    </w:pPr>
-  </w:p>
-</w:ftr>
-</file>
-
 <file path=word/footnotes.xml><?xml version="1.0" encoding="utf-8"?>
-<w:footnotes xmlns:wpc="http://schemas.microsoft.com/office/word/2010/wordprocessingCanvas" xmlns:cx="http://schemas.microsoft.com/office/drawing/2014/chartex" xmlns:cx1="http://schemas.microsoft.com/office/drawing/2015/9/8/chartex" xmlns:mc="http://schemas.openxmlformats.org/markup-compatibility/2006" xmlns:o="urn:schemas-microsoft-com:office:office" xmlns:r="http://schemas.openxmlformats.org/officeDocument/2006/relationships" xmlns:m="http://schemas.openxmlformats.org/officeDocument/2006/math" xmlns:v="urn:schemas-microsoft-com:vml" xmlns:wp14="http://schemas.microsoft.com/office/word/2010/wordprocessingDrawing" xmlns:wp="http://schemas.openxmlformats.org/drawingml/2006/wordprocessingDrawing" xmlns:w10="urn:schemas-microsoft-com:office:word" xmlns:w="http://schemas.openxmlformats.org/wordprocessingml/2006/main" xmlns:w14="http://schemas.microsoft.com/office/word/2010/wordml" xmlns:w15="http://schemas.microsoft.com/office/word/2012/wordml" xmlns:w16se="http://schemas.microsoft.com/office/word/2015/wordml/symex" xmlns:wpg="http://schemas.microsoft.com/office/word/2010/wordprocessingGroup" xmlns:wpi="http://schemas.microsoft.com/office/word/2010/wordprocessingInk" xmlns:wne="http://schemas.microsoft.com/office/word/2006/wordml" xmlns:wps="http://schemas.microsoft.com/office/word/2010/wordprocessingShape" mc:Ignorable="w14 w15 w16se wp14">
+<w:footnotes xmlns:wpc="http://schemas.microsoft.com/office/word/2010/wordprocessingCanvas" xmlns:cx="http://schemas.microsoft.com/office/drawing/2014/chartex" xmlns:cx1="http://schemas.microsoft.com/office/drawing/2015/9/8/chartex" xmlns:cx2="http://schemas.microsoft.com/office/drawing/2015/10/21/chartex" xmlns:cx3="http://schemas.microsoft.com/office/drawing/2016/5/9/chartex" xmlns:cx4="http://schemas.microsoft.com/office/drawing/2016/5/10/chartex" xmlns:cx5="http://schemas.microsoft.com/office/drawing/2016/5/11/chartex" xmlns:cx6="http://schemas.microsoft.com/office/drawing/2016/5/12/chartex" xmlns:cx7="http://schemas.microsoft.com/office/drawing/2016/5/13/chartex" xmlns:cx8="http://schemas.microsoft.com/office/drawing/2016/5/14/chartex" xmlns:mc="http://schemas.openxmlformats.org/markup-compatibility/2006" xmlns:aink="http://schemas.microsoft.com/office/drawing/2016/ink" xmlns:am3d="http://schemas.microsoft.com/office/drawing/2017/model3d" xmlns:o="urn:schemas-microsoft-com:office:office" xmlns:r="http://schemas.openxmlformats.org/officeDocument/2006/relationships" xmlns:m="http://schemas.openxmlformats.org/officeDocument/2006/math" xmlns:v="urn:schemas-microsoft-com:vml" xmlns:wp14="http://schemas.microsoft.com/office/word/2010/wordprocessingDrawing" xmlns:wp="http://schemas.openxmlformats.org/drawingml/2006/wordprocessingDrawing" xmlns:w10="urn:schemas-microsoft-com:office:word" xmlns:w="http://schemas.openxmlformats.org/wordprocessingml/2006/main" xmlns:w14="http://schemas.microsoft.com/office/word/2010/wordml" xmlns:w15="http://schemas.microsoft.com/office/word/2012/wordml" xmlns:w16cid="http://schemas.microsoft.com/office/word/2016/wordml/cid" xmlns:w16se="http://schemas.microsoft.com/office/word/2015/wordml/symex" xmlns:wpg="http://schemas.microsoft.com/office/word/2010/wordprocessingGroup" xmlns:wpi="http://schemas.microsoft.com/office/word/2010/wordprocessingInk" xmlns:wne="http://schemas.microsoft.com/office/word/2006/wordml" xmlns:wps="http://schemas.microsoft.com/office/word/2010/wordprocessingShape" mc:Ignorable="w14 w15 w16se w16cid wp14">
   <w:footnote w:type="separator" w:id="-1">
     <w:p>
       <w:pPr>
@@ -2563,7 +1300,7 @@
 </file>
 
 <file path=word/header1.xml><?xml version="1.0" encoding="utf-8"?>
-<w:hdr xmlns:wpc="http://schemas.microsoft.com/office/word/2010/wordprocessingCanvas" xmlns:cx="http://schemas.microsoft.com/office/drawing/2014/chartex" xmlns:cx1="http://schemas.microsoft.com/office/drawing/2015/9/8/chartex" xmlns:mc="http://schemas.openxmlformats.org/markup-compatibility/2006" xmlns:o="urn:schemas-microsoft-com:office:office" xmlns:r="http://schemas.openxmlformats.org/officeDocument/2006/relationships" xmlns:m="http://schemas.openxmlformats.org/officeDocument/2006/math" xmlns:v="urn:schemas-microsoft-com:vml" xmlns:wp14="http://schemas.microsoft.com/office/word/2010/wordprocessingDrawing" xmlns:wp="http://schemas.openxmlformats.org/drawingml/2006/wordprocessingDrawing" xmlns:w10="urn:schemas-microsoft-com:office:word" xmlns:w="http://schemas.openxmlformats.org/wordprocessingml/2006/main" xmlns:w14="http://schemas.microsoft.com/office/word/2010/wordml" xmlns:w15="http://schemas.microsoft.com/office/word/2012/wordml" xmlns:w16se="http://schemas.microsoft.com/office/word/2015/wordml/symex" xmlns:wpg="http://schemas.microsoft.com/office/word/2010/wordprocessingGroup" xmlns:wpi="http://schemas.microsoft.com/office/word/2010/wordprocessingInk" xmlns:wne="http://schemas.microsoft.com/office/word/2006/wordml" xmlns:wps="http://schemas.microsoft.com/office/word/2010/wordprocessingShape" mc:Ignorable="w14 w15 w16se wp14">
+<w:hdr xmlns:wpc="http://schemas.microsoft.com/office/word/2010/wordprocessingCanvas" xmlns:cx="http://schemas.microsoft.com/office/drawing/2014/chartex" xmlns:cx1="http://schemas.microsoft.com/office/drawing/2015/9/8/chartex" xmlns:cx2="http://schemas.microsoft.com/office/drawing/2015/10/21/chartex" xmlns:cx3="http://schemas.microsoft.com/office/drawing/2016/5/9/chartex" xmlns:cx4="http://schemas.microsoft.com/office/drawing/2016/5/10/chartex" xmlns:cx5="http://schemas.microsoft.com/office/drawing/2016/5/11/chartex" xmlns:cx6="http://schemas.microsoft.com/office/drawing/2016/5/12/chartex" xmlns:cx7="http://schemas.microsoft.com/office/drawing/2016/5/13/chartex" xmlns:cx8="http://schemas.microsoft.com/office/drawing/2016/5/14/chartex" xmlns:mc="http://schemas.openxmlformats.org/markup-compatibility/2006" xmlns:aink="http://schemas.microsoft.com/office/drawing/2016/ink" xmlns:am3d="http://schemas.microsoft.com/office/drawing/2017/model3d" xmlns:o="urn:schemas-microsoft-com:office:office" xmlns:r="http://schemas.openxmlformats.org/officeDocument/2006/relationships" xmlns:m="http://schemas.openxmlformats.org/officeDocument/2006/math" xmlns:v="urn:schemas-microsoft-com:vml" xmlns:wp14="http://schemas.microsoft.com/office/word/2010/wordprocessingDrawing" xmlns:wp="http://schemas.openxmlformats.org/drawingml/2006/wordprocessingDrawing" xmlns:w10="urn:schemas-microsoft-com:office:word" xmlns:w="http://schemas.openxmlformats.org/wordprocessingml/2006/main" xmlns:w14="http://schemas.microsoft.com/office/word/2010/wordml" xmlns:w15="http://schemas.microsoft.com/office/word/2012/wordml" xmlns:w16cid="http://schemas.microsoft.com/office/word/2016/wordml/cid" xmlns:w16se="http://schemas.microsoft.com/office/word/2015/wordml/symex" xmlns:wpg="http://schemas.microsoft.com/office/word/2010/wordprocessingGroup" xmlns:wpi="http://schemas.microsoft.com/office/word/2010/wordprocessingInk" xmlns:wne="http://schemas.microsoft.com/office/word/2006/wordml" xmlns:wps="http://schemas.microsoft.com/office/word/2010/wordprocessingShape" mc:Ignorable="w14 w15 w16se w16cid wp14">
   <w:sdt>
     <w:sdtPr>
       <w:rPr>
@@ -2628,7 +1365,7 @@
 </file>
 
 <file path=word/header2.xml><?xml version="1.0" encoding="utf-8"?>
-<w:hdr xmlns:wpc="http://schemas.microsoft.com/office/word/2010/wordprocessingCanvas" xmlns:cx="http://schemas.microsoft.com/office/drawing/2014/chartex" xmlns:cx1="http://schemas.microsoft.com/office/drawing/2015/9/8/chartex" xmlns:mc="http://schemas.openxmlformats.org/markup-compatibility/2006" xmlns:o="urn:schemas-microsoft-com:office:office" xmlns:r="http://schemas.openxmlformats.org/officeDocument/2006/relationships" xmlns:m="http://schemas.openxmlformats.org/officeDocument/2006/math" xmlns:v="urn:schemas-microsoft-com:vml" xmlns:wp14="http://schemas.microsoft.com/office/word/2010/wordprocessingDrawing" xmlns:wp="http://schemas.openxmlformats.org/drawingml/2006/wordprocessingDrawing" xmlns:w10="urn:schemas-microsoft-com:office:word" xmlns:w="http://schemas.openxmlformats.org/wordprocessingml/2006/main" xmlns:w14="http://schemas.microsoft.com/office/word/2010/wordml" xmlns:w15="http://schemas.microsoft.com/office/word/2012/wordml" xmlns:w16se="http://schemas.microsoft.com/office/word/2015/wordml/symex" xmlns:wpg="http://schemas.microsoft.com/office/word/2010/wordprocessingGroup" xmlns:wpi="http://schemas.microsoft.com/office/word/2010/wordprocessingInk" xmlns:wne="http://schemas.microsoft.com/office/word/2006/wordml" xmlns:wps="http://schemas.microsoft.com/office/word/2010/wordprocessingShape" mc:Ignorable="w14 w15 w16se wp14">
+<w:hdr xmlns:wpc="http://schemas.microsoft.com/office/word/2010/wordprocessingCanvas" xmlns:cx="http://schemas.microsoft.com/office/drawing/2014/chartex" xmlns:cx1="http://schemas.microsoft.com/office/drawing/2015/9/8/chartex" xmlns:cx2="http://schemas.microsoft.com/office/drawing/2015/10/21/chartex" xmlns:cx3="http://schemas.microsoft.com/office/drawing/2016/5/9/chartex" xmlns:cx4="http://schemas.microsoft.com/office/drawing/2016/5/10/chartex" xmlns:cx5="http://schemas.microsoft.com/office/drawing/2016/5/11/chartex" xmlns:cx6="http://schemas.microsoft.com/office/drawing/2016/5/12/chartex" xmlns:cx7="http://schemas.microsoft.com/office/drawing/2016/5/13/chartex" xmlns:cx8="http://schemas.microsoft.com/office/drawing/2016/5/14/chartex" xmlns:mc="http://schemas.openxmlformats.org/markup-compatibility/2006" xmlns:aink="http://schemas.microsoft.com/office/drawing/2016/ink" xmlns:am3d="http://schemas.microsoft.com/office/drawing/2017/model3d" xmlns:o="urn:schemas-microsoft-com:office:office" xmlns:r="http://schemas.openxmlformats.org/officeDocument/2006/relationships" xmlns:m="http://schemas.openxmlformats.org/officeDocument/2006/math" xmlns:v="urn:schemas-microsoft-com:vml" xmlns:wp14="http://schemas.microsoft.com/office/word/2010/wordprocessingDrawing" xmlns:wp="http://schemas.openxmlformats.org/drawingml/2006/wordprocessingDrawing" xmlns:w10="urn:schemas-microsoft-com:office:word" xmlns:w="http://schemas.openxmlformats.org/wordprocessingml/2006/main" xmlns:w14="http://schemas.microsoft.com/office/word/2010/wordml" xmlns:w15="http://schemas.microsoft.com/office/word/2012/wordml" xmlns:w16cid="http://schemas.microsoft.com/office/word/2016/wordml/cid" xmlns:w16se="http://schemas.microsoft.com/office/word/2015/wordml/symex" xmlns:wpg="http://schemas.microsoft.com/office/word/2010/wordprocessingGroup" xmlns:wpi="http://schemas.microsoft.com/office/word/2010/wordprocessingInk" xmlns:wne="http://schemas.microsoft.com/office/word/2006/wordml" xmlns:wps="http://schemas.microsoft.com/office/word/2010/wordprocessingShape" mc:Ignorable="w14 w15 w16se w16cid wp14">
   <w:p>
     <w:pPr>
       <w:pStyle w:val="Header"/>
@@ -2638,18 +1375,8 @@
 </w:hdr>
 </file>
 
-<file path=word/header3.xml><?xml version="1.0" encoding="utf-8"?>
-<w:hdr xmlns:wpc="http://schemas.microsoft.com/office/word/2010/wordprocessingCanvas" xmlns:cx="http://schemas.microsoft.com/office/drawing/2014/chartex" xmlns:cx1="http://schemas.microsoft.com/office/drawing/2015/9/8/chartex" xmlns:mc="http://schemas.openxmlformats.org/markup-compatibility/2006" xmlns:o="urn:schemas-microsoft-com:office:office" xmlns:r="http://schemas.openxmlformats.org/officeDocument/2006/relationships" xmlns:m="http://schemas.openxmlformats.org/officeDocument/2006/math" xmlns:v="urn:schemas-microsoft-com:vml" xmlns:wp14="http://schemas.microsoft.com/office/word/2010/wordprocessingDrawing" xmlns:wp="http://schemas.openxmlformats.org/drawingml/2006/wordprocessingDrawing" xmlns:w10="urn:schemas-microsoft-com:office:word" xmlns:w="http://schemas.openxmlformats.org/wordprocessingml/2006/main" xmlns:w14="http://schemas.microsoft.com/office/word/2010/wordml" xmlns:w15="http://schemas.microsoft.com/office/word/2012/wordml" xmlns:w16se="http://schemas.microsoft.com/office/word/2015/wordml/symex" xmlns:wpg="http://schemas.microsoft.com/office/word/2010/wordprocessingGroup" xmlns:wpi="http://schemas.microsoft.com/office/word/2010/wordprocessingInk" xmlns:wne="http://schemas.microsoft.com/office/word/2006/wordml" xmlns:wps="http://schemas.microsoft.com/office/word/2010/wordprocessingShape" mc:Ignorable="w14 w15 w16se wp14">
-  <w:p>
-    <w:pPr>
-      <w:pStyle w:val="Header"/>
-    </w:pPr>
-  </w:p>
-</w:hdr>
-</file>
-
 <file path=word/numbering.xml><?xml version="1.0" encoding="utf-8"?>
-<w:numbering xmlns:wpc="http://schemas.microsoft.com/office/word/2010/wordprocessingCanvas" xmlns:cx="http://schemas.microsoft.com/office/drawing/2014/chartex" xmlns:cx1="http://schemas.microsoft.com/office/drawing/2015/9/8/chartex" xmlns:mc="http://schemas.openxmlformats.org/markup-compatibility/2006" xmlns:o="urn:schemas-microsoft-com:office:office" xmlns:r="http://schemas.openxmlformats.org/officeDocument/2006/relationships" xmlns:m="http://schemas.openxmlformats.org/officeDocument/2006/math" xmlns:v="urn:schemas-microsoft-com:vml" xmlns:wp14="http://schemas.microsoft.com/office/word/2010/wordprocessingDrawing" xmlns:wp="http://schemas.openxmlformats.org/drawingml/2006/wordprocessingDrawing" xmlns:w10="urn:schemas-microsoft-com:office:word" xmlns:w="http://schemas.openxmlformats.org/wordprocessingml/2006/main" xmlns:w14="http://schemas.microsoft.com/office/word/2010/wordml" xmlns:w15="http://schemas.microsoft.com/office/word/2012/wordml" xmlns:w16se="http://schemas.microsoft.com/office/word/2015/wordml/symex" xmlns:wpg="http://schemas.microsoft.com/office/word/2010/wordprocessingGroup" xmlns:wpi="http://schemas.microsoft.com/office/word/2010/wordprocessingInk" xmlns:wne="http://schemas.microsoft.com/office/word/2006/wordml" xmlns:wps="http://schemas.microsoft.com/office/word/2010/wordprocessingShape" mc:Ignorable="w14 w15 w16se wp14">
+<w:numbering xmlns:wpc="http://schemas.microsoft.com/office/word/2010/wordprocessingCanvas" xmlns:cx="http://schemas.microsoft.com/office/drawing/2014/chartex" xmlns:cx1="http://schemas.microsoft.com/office/drawing/2015/9/8/chartex" xmlns:cx2="http://schemas.microsoft.com/office/drawing/2015/10/21/chartex" xmlns:cx3="http://schemas.microsoft.com/office/drawing/2016/5/9/chartex" xmlns:cx4="http://schemas.microsoft.com/office/drawing/2016/5/10/chartex" xmlns:cx5="http://schemas.microsoft.com/office/drawing/2016/5/11/chartex" xmlns:cx6="http://schemas.microsoft.com/office/drawing/2016/5/12/chartex" xmlns:cx7="http://schemas.microsoft.com/office/drawing/2016/5/13/chartex" xmlns:cx8="http://schemas.microsoft.com/office/drawing/2016/5/14/chartex" xmlns:mc="http://schemas.openxmlformats.org/markup-compatibility/2006" xmlns:aink="http://schemas.microsoft.com/office/drawing/2016/ink" xmlns:am3d="http://schemas.microsoft.com/office/drawing/2017/model3d" xmlns:o="urn:schemas-microsoft-com:office:office" xmlns:r="http://schemas.openxmlformats.org/officeDocument/2006/relationships" xmlns:m="http://schemas.openxmlformats.org/officeDocument/2006/math" xmlns:v="urn:schemas-microsoft-com:vml" xmlns:wp14="http://schemas.microsoft.com/office/word/2010/wordprocessingDrawing" xmlns:wp="http://schemas.openxmlformats.org/drawingml/2006/wordprocessingDrawing" xmlns:w10="urn:schemas-microsoft-com:office:word" xmlns:w="http://schemas.openxmlformats.org/wordprocessingml/2006/main" xmlns:w14="http://schemas.microsoft.com/office/word/2010/wordml" xmlns:w15="http://schemas.microsoft.com/office/word/2012/wordml" xmlns:w16cid="http://schemas.microsoft.com/office/word/2016/wordml/cid" xmlns:w16se="http://schemas.microsoft.com/office/word/2015/wordml/symex" xmlns:wpg="http://schemas.microsoft.com/office/word/2010/wordprocessingGroup" xmlns:wpi="http://schemas.microsoft.com/office/word/2010/wordprocessingInk" xmlns:wne="http://schemas.microsoft.com/office/word/2006/wordml" xmlns:wps="http://schemas.microsoft.com/office/word/2010/wordprocessingShape" mc:Ignorable="w14 w15 w16se w16cid wp14">
   <w:abstractNum w:abstractNumId="0" w15:restartNumberingAfterBreak="0">
     <w:nsid w:val="01D03786"/>
     <w:multiLevelType w:val="hybridMultilevel"/>
@@ -7341,16 +6068,8 @@
 </w:numbering>
 </file>
 
-<file path=word/people.xml><?xml version="1.0" encoding="utf-8"?>
-<w15:people xmlns:wpc="http://schemas.microsoft.com/office/word/2010/wordprocessingCanvas" xmlns:cx="http://schemas.microsoft.com/office/drawing/2014/chartex" xmlns:cx1="http://schemas.microsoft.com/office/drawing/2015/9/8/chartex" xmlns:mc="http://schemas.openxmlformats.org/markup-compatibility/2006" xmlns:o="urn:schemas-microsoft-com:office:office" xmlns:r="http://schemas.openxmlformats.org/officeDocument/2006/relationships" xmlns:m="http://schemas.openxmlformats.org/officeDocument/2006/math" xmlns:v="urn:schemas-microsoft-com:vml" xmlns:wp14="http://schemas.microsoft.com/office/word/2010/wordprocessingDrawing" xmlns:wp="http://schemas.openxmlformats.org/drawingml/2006/wordprocessingDrawing" xmlns:w10="urn:schemas-microsoft-com:office:word" xmlns:w="http://schemas.openxmlformats.org/wordprocessingml/2006/main" xmlns:w14="http://schemas.microsoft.com/office/word/2010/wordml" xmlns:w15="http://schemas.microsoft.com/office/word/2012/wordml" xmlns:w16se="http://schemas.microsoft.com/office/word/2015/wordml/symex" xmlns:wpg="http://schemas.microsoft.com/office/word/2010/wordprocessingGroup" xmlns:wpi="http://schemas.microsoft.com/office/word/2010/wordprocessingInk" xmlns:wne="http://schemas.microsoft.com/office/word/2006/wordml" xmlns:wps="http://schemas.microsoft.com/office/word/2010/wordprocessingShape" mc:Ignorable="w14 w15 w16se wp14">
-  <w15:person w15:author="Xia, Hui">
-    <w15:presenceInfo w15:providerId="None" w15:userId="Xia, Hui"/>
-  </w15:person>
-</w15:people>
-</file>
-
 <file path=word/styles.xml><?xml version="1.0" encoding="utf-8"?>
-<w:styles xmlns:mc="http://schemas.openxmlformats.org/markup-compatibility/2006" xmlns:r="http://schemas.openxmlformats.org/officeDocument/2006/relationships" xmlns:w="http://schemas.openxmlformats.org/wordprocessingml/2006/main" xmlns:w14="http://schemas.microsoft.com/office/word/2010/wordml" xmlns:w15="http://schemas.microsoft.com/office/word/2012/wordml" xmlns:w16se="http://schemas.microsoft.com/office/word/2015/wordml/symex" mc:Ignorable="w14 w15 w16se">
+<w:styles xmlns:mc="http://schemas.openxmlformats.org/markup-compatibility/2006" xmlns:r="http://schemas.openxmlformats.org/officeDocument/2006/relationships" xmlns:w="http://schemas.openxmlformats.org/wordprocessingml/2006/main" xmlns:w14="http://schemas.microsoft.com/office/word/2010/wordml" xmlns:w15="http://schemas.microsoft.com/office/word/2012/wordml" xmlns:w16cid="http://schemas.microsoft.com/office/word/2016/wordml/cid" xmlns:w16se="http://schemas.microsoft.com/office/word/2015/wordml/symex" mc:Ignorable="w14 w15 w16se w16cid">
   <w:docDefaults>
     <w:rPrDefault>
       <w:rPr>
@@ -7366,7 +6085,7 @@
       </w:pPr>
     </w:pPrDefault>
   </w:docDefaults>
-  <w:latentStyles w:defLockedState="0" w:defUIPriority="99" w:defSemiHidden="0" w:defUnhideWhenUsed="0" w:defQFormat="0" w:count="371">
+  <w:latentStyles w:defLockedState="0" w:defUIPriority="99" w:defSemiHidden="0" w:defUnhideWhenUsed="0" w:defQFormat="0" w:count="375">
     <w:lsdException w:name="Normal" w:uiPriority="0" w:qFormat="1"/>
     <w:lsdException w:name="heading 1" w:uiPriority="9" w:qFormat="1"/>
     <w:lsdException w:name="heading 2" w:semiHidden="1" w:uiPriority="9" w:unhideWhenUsed="1" w:qFormat="1"/>
@@ -7738,6 +6457,10 @@
     <w:lsdException w:name="List Table 5 Dark Accent 6" w:uiPriority="50"/>
     <w:lsdException w:name="List Table 6 Colorful Accent 6" w:uiPriority="51"/>
     <w:lsdException w:name="List Table 7 Colorful Accent 6" w:uiPriority="52"/>
+    <w:lsdException w:name="Mention" w:semiHidden="1" w:unhideWhenUsed="1"/>
+    <w:lsdException w:name="Smart Hyperlink" w:semiHidden="1" w:unhideWhenUsed="1"/>
+    <w:lsdException w:name="Hashtag" w:semiHidden="1" w:unhideWhenUsed="1"/>
+    <w:lsdException w:name="Unresolved Mention" w:semiHidden="1" w:unhideWhenUsed="1"/>
   </w:latentStyles>
   <w:style w:type="paragraph" w:default="1" w:styleId="Normal">
     <w:name w:val="Normal"/>
@@ -7898,7 +6621,6 @@
   <w:style w:type="character" w:default="1" w:styleId="DefaultParagraphFont">
     <w:name w:val="Default Paragraph Font"/>
     <w:uiPriority w:val="1"/>
-    <w:semiHidden/>
     <w:unhideWhenUsed/>
   </w:style>
   <w:style w:type="table" w:default="1" w:styleId="TableNormal">
@@ -8002,8 +6724,8 @@
       <w:u w:val="none"/>
     </w:rPr>
   </w:style>
-  <w:style w:type="character" w:customStyle="1" w:styleId="UnresolvedMention">
-    <w:name w:val="Unresolved Mention"/>
+  <w:style w:type="character" w:customStyle="1" w:styleId="UnresolvedMention1">
+    <w:name w:val="Unresolved Mention1"/>
     <w:basedOn w:val="DefaultParagraphFont"/>
     <w:uiPriority w:val="99"/>
     <w:semiHidden/>
@@ -8667,6 +7389,65 @@
     <w:basedOn w:val="DefaultParagraphFont"/>
     <w:rsid w:val="00436089"/>
   </w:style>
+  <w:style w:type="paragraph" w:customStyle="1" w:styleId="EndNoteBibliographyTitle">
+    <w:name w:val="EndNote Bibliography Title"/>
+    <w:basedOn w:val="Normal"/>
+    <w:link w:val="EndNoteBibliographyTitleChar"/>
+    <w:rsid w:val="000241FE"/>
+    <w:pPr>
+      <w:spacing w:after="0"/>
+      <w:jc w:val="center"/>
+    </w:pPr>
+  </w:style>
+  <w:style w:type="character" w:customStyle="1" w:styleId="EndNoteBibliographyTitleChar">
+    <w:name w:val="EndNote Bibliography Title Char"/>
+    <w:basedOn w:val="DefaultParagraphFont"/>
+    <w:link w:val="EndNoteBibliographyTitle"/>
+    <w:rsid w:val="000241FE"/>
+    <w:rPr>
+      <w:rFonts w:ascii="Palatino Linotype" w:eastAsia="Times New Roman" w:hAnsi="Palatino Linotype" w:cs="Times New Roman"/>
+      <w:spacing w:val="1"/>
+      <w:kern w:val="16"/>
+      <w14:ligatures w14:val="standardContextual"/>
+      <w14:numForm w14:val="oldStyle"/>
+      <w14:numSpacing w14:val="proportional"/>
+    </w:rPr>
+  </w:style>
+  <w:style w:type="paragraph" w:customStyle="1" w:styleId="EndNoteBibliography">
+    <w:name w:val="EndNote Bibliography"/>
+    <w:basedOn w:val="Normal"/>
+    <w:link w:val="EndNoteBibliographyChar"/>
+    <w:rsid w:val="000241FE"/>
+    <w:pPr>
+      <w:spacing w:line="240" w:lineRule="exact"/>
+    </w:pPr>
+  </w:style>
+  <w:style w:type="character" w:customStyle="1" w:styleId="EndNoteBibliographyChar">
+    <w:name w:val="EndNote Bibliography Char"/>
+    <w:basedOn w:val="DefaultParagraphFont"/>
+    <w:link w:val="EndNoteBibliography"/>
+    <w:rsid w:val="000241FE"/>
+    <w:rPr>
+      <w:rFonts w:ascii="Palatino Linotype" w:eastAsia="Times New Roman" w:hAnsi="Palatino Linotype" w:cs="Times New Roman"/>
+      <w:spacing w:val="1"/>
+      <w:kern w:val="16"/>
+      <w14:ligatures w14:val="standardContextual"/>
+      <w14:numForm w14:val="oldStyle"/>
+      <w14:numSpacing w14:val="proportional"/>
+    </w:rPr>
+  </w:style>
+  <w:style w:type="character" w:styleId="UnresolvedMention">
+    <w:name w:val="Unresolved Mention"/>
+    <w:basedOn w:val="DefaultParagraphFont"/>
+    <w:uiPriority w:val="99"/>
+    <w:semiHidden/>
+    <w:unhideWhenUsed/>
+    <w:rsid w:val="000241FE"/>
+    <w:rPr>
+      <w:color w:val="605E5C"/>
+      <w:shd w:val="clear" w:color="auto" w:fill="E1DFDD"/>
+    </w:rPr>
+  </w:style>
 </w:styles>
 </file>
 
@@ -8936,7 +7717,7 @@
 </file>
 
 <file path=customXml/itemProps1.xml><?xml version="1.0" encoding="utf-8"?>
-<ds:datastoreItem xmlns:ds="http://schemas.openxmlformats.org/officeDocument/2006/customXml" ds:itemID="{45058046-D50A-4C0A-80E0-2BD94303EC45}">
+<ds:datastoreItem xmlns:ds="http://schemas.openxmlformats.org/officeDocument/2006/customXml" ds:itemID="{C98726CE-7653-4F48-82C3-660042526734}">
   <ds:schemaRefs>
     <ds:schemaRef ds:uri="http://schemas.openxmlformats.org/officeDocument/2006/bibliography"/>
   </ds:schemaRefs>
